--- a/docs/baocaodoanweb-new.docx
+++ b/docs/baocaodoanweb-new.docx
@@ -10,7 +10,14 @@
           <w:docPartUnique/>
         </w:docPartObj>
       </w:sdtPr>
-      <w:sdtEndPr/>
+      <w:sdtEndPr>
+        <w:rPr>
+          <w:rFonts w:eastAsia="MS Mincho"/>
+          <w:color w:val="auto"/>
+          <w:spacing w:val="0"/>
+          <w:sz w:val="24"/>
+        </w:rPr>
+      </w:sdtEndPr>
       <w:sdtContent>
         <w:tbl>
           <w:tblPr>
@@ -32,7 +39,7 @@
               </w:tcPr>
               <w:p>
                 <w:pPr>
-                  <w:jc w:val="center"/>
+                  <w:pStyle w:val="Subtitle"/>
                 </w:pPr>
                 <w:r>
                   <w:t>TRƯỜNG ĐẠI HỌC CÔNG NGHỆ SÀI GÒN</w:t>
@@ -40,7 +47,7 @@
               </w:p>
               <w:p>
                 <w:pPr>
-                  <w:jc w:val="center"/>
+                  <w:pStyle w:val="Subtitle"/>
                 </w:pPr>
                 <w:r>
                   <w:t>KHOA CÔNG NGHỆ THÔNG TIN</w:t>
@@ -48,7 +55,7 @@
               </w:p>
               <w:p>
                 <w:pPr>
-                  <w:jc w:val="center"/>
+                  <w:pStyle w:val="Subtitle"/>
                 </w:pPr>
                 <w:r>
                   <w:sym w:font="Wingdings 2" w:char="F063"/>
@@ -77,43 +84,26 @@
               </w:tcPr>
               <w:p>
                 <w:pPr>
-                  <w:jc w:val="center"/>
-                  <w:rPr>
-                    <w:b/>
-                    <w:sz w:val="300"/>
-                  </w:rPr>
+                  <w:pStyle w:val="Title"/>
                 </w:pPr>
                 <w:r>
-                  <w:rPr>
-                    <w:b/>
-                    <w:sz w:val="56"/>
-                  </w:rPr>
                   <w:t>BÁO CÁO ĐỒ ÁN</w:t>
                 </w:r>
               </w:p>
               <w:p>
                 <w:pPr>
-                  <w:jc w:val="center"/>
-                  <w:rPr>
-                    <w:b/>
-                    <w:sz w:val="44"/>
-                  </w:rPr>
+                  <w:pStyle w:val="Title"/>
                 </w:pPr>
                 <w:r>
-                  <w:rPr>
-                    <w:b/>
-                    <w:sz w:val="44"/>
-                  </w:rPr>
                   <w:t>WEBSITE TIN TỨC</w:t>
                 </w:r>
               </w:p>
               <w:p>
                 <w:pPr>
-                  <w:jc w:val="center"/>
+                  <w:pStyle w:val="Title"/>
                 </w:pPr>
                 <w:r>
                   <w:rPr>
-                    <w:b/>
                     <w:sz w:val="36"/>
                   </w:rPr>
                   <w:t>(Ngôn ngữ LT: PHP &amp; Javacript)</w:t>
@@ -133,99 +123,101 @@
               </w:tcPr>
               <w:p>
                 <w:pPr>
-                  <w:tabs>
-                    <w:tab w:val="left" w:pos="2694"/>
-                  </w:tabs>
-                  <w:spacing w:before="1080"/>
-                  <w:ind w:left="567"/>
+                  <w:pStyle w:val="Style1"/>
+                  <w:rPr>
+                    <w:b w:val="0"/>
+                  </w:rPr>
                 </w:pPr>
                 <w:r>
-                  <w:rPr>
-                    <w:b/>
-                  </w:rPr>
                   <w:t>Nhóm thực hiện:</w:t>
                 </w:r>
                 <w:r>
                   <w:tab/>
                 </w:r>
                 <w:r>
+                  <w:rPr>
+                    <w:b w:val="0"/>
+                  </w:rPr>
                   <w:t>Nhóm 1</w:t>
                 </w:r>
                 <w:r>
+                  <w:rPr>
+                    <w:b w:val="0"/>
+                  </w:rPr>
                   <w:t xml:space="preserve"> </w:t>
                 </w:r>
               </w:p>
               <w:p>
                 <w:pPr>
-                  <w:tabs>
-                    <w:tab w:val="left" w:pos="2694"/>
-                  </w:tabs>
-                  <w:ind w:left="567"/>
+                  <w:pStyle w:val="Style1"/>
+                  <w:rPr>
+                    <w:b w:val="0"/>
+                  </w:rPr>
                 </w:pPr>
                 <w:r>
-                  <w:rPr>
-                    <w:b/>
-                  </w:rPr>
                   <w:t>Họ tên sinh viên:</w:t>
                 </w:r>
                 <w:r>
                   <w:tab/>
                 </w:r>
                 <w:r>
+                  <w:rPr>
+                    <w:b w:val="0"/>
+                  </w:rPr>
                   <w:t>- Trần Anh Phong</w:t>
                 </w:r>
               </w:p>
               <w:p>
                 <w:pPr>
-                  <w:tabs>
-                    <w:tab w:val="left" w:pos="2694"/>
-                  </w:tabs>
-                  <w:ind w:left="567"/>
+                  <w:pStyle w:val="Style1"/>
+                  <w:rPr>
+                    <w:b w:val="0"/>
+                  </w:rPr>
                 </w:pPr>
                 <w:r>
                   <w:tab/>
                 </w:r>
                 <w:r>
+                  <w:rPr>
+                    <w:b w:val="0"/>
+                  </w:rPr>
                   <w:t>- Nguyễn Anh Tuấn</w:t>
                 </w:r>
               </w:p>
               <w:p>
                 <w:pPr>
-                  <w:tabs>
-                    <w:tab w:val="left" w:pos="2694"/>
-                  </w:tabs>
-                  <w:ind w:left="567"/>
+                  <w:pStyle w:val="Style1"/>
+                  <w:rPr>
+                    <w:b w:val="0"/>
+                  </w:rPr>
                 </w:pPr>
                 <w:r>
-                  <w:rPr>
-                    <w:b/>
-                  </w:rPr>
                   <w:t>Lớp:</w:t>
                 </w:r>
                 <w:r>
                   <w:tab/>
                 </w:r>
                 <w:r>
+                  <w:rPr>
+                    <w:b w:val="0"/>
+                  </w:rPr>
                   <w:t>LT15-TH01</w:t>
                 </w:r>
               </w:p>
               <w:p>
                 <w:pPr>
-                  <w:tabs>
-                    <w:tab w:val="left" w:pos="2694"/>
-                  </w:tabs>
-                  <w:ind w:left="567"/>
+                  <w:pStyle w:val="Style1"/>
                 </w:pPr>
                 <w:r>
-                  <w:rPr>
-                    <w:b/>
-                  </w:rPr>
                   <w:t>GV hướng dẫn:</w:t>
                 </w:r>
                 <w:r>
                   <w:tab/>
                 </w:r>
                 <w:r>
+                  <w:rPr>
+                    <w:b w:val="0"/>
+                  </w:rPr>
                   <w:t>Trần Văn Hùng</w:t>
                 </w:r>
               </w:p>
@@ -270,13 +262,7 @@
                 <w:tcW w:w="5000" w:type="pct"/>
               </w:tcPr>
               <w:p>
-                <w:pPr>
-                  <w:ind w:left="567"/>
-                </w:pPr>
                 <w:r>
-                  <w:rPr>
-                    <w:b/>
-                  </w:rPr>
                   <w:t>Năm học:</w:t>
                 </w:r>
                 <w:r>
@@ -313,8 +299,18 @@
         <w:t xml:space="preserve"> đề tài: </w:t>
       </w:r>
       <w:r>
+        <w:rPr>
+          <w:b w:val="0"/>
+        </w:rPr>
         <w:t>Website tin tức</w:t>
       </w:r>
+      <w:r>
+        <w:rPr>
+          <w:b w:val="0"/>
+          <w:lang w:val="en-US"/>
+        </w:rPr>
+        <w:t>.</w:t>
+      </w:r>
     </w:p>
     <w:p>
       <w:pPr>
@@ -325,20 +321,86 @@
       </w:r>
     </w:p>
     <w:p>
-      <w:pPr>
-        <w:ind w:firstLine="567"/>
+      <w:r>
+        <w:t>“Tin tức tích lũy trong mỗi chúng ta được gọi là kiến thức,tài sản quý giá nhất của con người”</w:t>
+      </w:r>
+    </w:p>
+    <w:p>
+      <w:r>
+        <w:t>Với sự bùng nổ thông tin trên internet, vai trò của các trang thông tin điện tử trực tuyến càng trở nên quan trọng. Khác với báo chí truyền thông có giới hạn thời gian cập nhật tin tức, các tờ báo trực tuyến đã cung cấp được sự tiện lợi trong việc cập nhật và phát hành thông tin. Về phía người dùng, họ có thể xem thông tin mọi lúc mọi nơi. Về phía những người cung cấp thông tin, các nhà báo, họ có thể dễ dàng cập nhật những tin tức mới nhất, thời sự nhất. Do đó việc sử dụng các trang thông tin trực tuyến luôn là điều cần thiết hiện nay nhằm đáp ứng nhu cầu cập nhật thông tin của mỗi người.</w:t>
+      </w:r>
+    </w:p>
+    <w:p>
+      <w:r>
+        <w:t>Tin tức là những việc đã xãy ra dù tốt dù xấu, để giúp con người biết những chuyện xung quanh và trên Thế giới. Ngày nay nhờ thông tin truyền thông nhanh, cho nên bất cứ</w:t>
+      </w:r>
+      <w:r>
         <w:rPr>
-          <w:b/>
+          <w:lang w:val="en-US"/>
         </w:rPr>
-      </w:pPr>
-      <w:r>
-        <w:t>Xây dự</w:t>
-      </w:r>
-      <w:r>
-        <w:t>ng website</w:t>
-      </w:r>
-      <w:r>
-        <w:t xml:space="preserve"> tin tức</w:t>
+        <w:t xml:space="preserve"> </w:t>
+      </w:r>
+      <w:r>
+        <w:t>chuyện gì vừa x</w:t>
+      </w:r>
+      <w:r>
+        <w:rPr>
+          <w:lang w:val="en-US"/>
+        </w:rPr>
+        <w:t>ẩ</w:t>
+      </w:r>
+      <w:r>
+        <w:t>y ra ở</w:t>
+      </w:r>
+      <w:r>
+        <w:rPr>
+          <w:lang w:val="en-US"/>
+        </w:rPr>
+        <w:t xml:space="preserve"> </w:t>
+      </w:r>
+      <w:r>
+        <w:t>đâu trên thế giới thì ta đều có thể biết ngay, nhờ</w:t>
+      </w:r>
+      <w:r>
+        <w:rPr>
+          <w:lang w:val="en-US"/>
+        </w:rPr>
+        <w:t xml:space="preserve"> </w:t>
+      </w:r>
+      <w:r>
+        <w:t xml:space="preserve">đó mà có thể học được nhiều cái hay cũng như tránh được những chuyện xấu xảy ra, như các trận sóng </w:t>
+      </w:r>
+      <w:r>
+        <w:rPr>
+          <w:lang w:val="en-US"/>
+        </w:rPr>
+        <w:t>t</w:t>
+      </w:r>
+      <w:r>
+        <w:t>hần, bão táp, núi lửa sắp đến, các chất độc hại trong thức ăn.... giúp con người biết trước mà tránh khỏi các nguy hiểm sắp đến.</w:t>
+      </w:r>
+    </w:p>
+    <w:p>
+      <w:r>
+        <w:t>Tin tức vô cùng quan trọng nó cho người ta tri thức và là cơ sở</w:t>
+      </w:r>
+      <w:r>
+        <w:rPr>
+          <w:lang w:val="en-US"/>
+        </w:rPr>
+        <w:t xml:space="preserve"> </w:t>
+      </w:r>
+      <w:r>
+        <w:t>để người ta tiến hành mọi việc lớn nhỏ. Khi có Internet, tin tức càng quan trọng vì tốc độ lan</w:t>
+      </w:r>
+      <w:r>
+        <w:rPr>
+          <w:lang w:val="en-US"/>
+        </w:rPr>
+        <w:t xml:space="preserve"> </w:t>
+      </w:r>
+      <w:r>
+        <w:t>truyền nhanh ảnh hưởng ngay tức thì trên diện rộng.</w:t>
       </w:r>
     </w:p>
     <w:p>
@@ -405,7 +467,7 @@
           <w:ilvl w:val="0"/>
           <w:numId w:val="12"/>
         </w:numPr>
-        <w:ind w:left="851" w:hanging="284"/>
+        <w:ind w:left="993"/>
         <w:rPr>
           <w:b/>
         </w:rPr>
@@ -424,7 +486,7 @@
           <w:ilvl w:val="0"/>
           <w:numId w:val="12"/>
         </w:numPr>
-        <w:ind w:left="851" w:hanging="284"/>
+        <w:ind w:left="993"/>
         <w:rPr>
           <w:b/>
         </w:rPr>
@@ -441,6 +503,7 @@
         <w:pStyle w:val="H2"/>
       </w:pPr>
       <w:r>
+        <w:lastRenderedPageBreak/>
         <w:tab/>
       </w:r>
       <w:r>
@@ -450,11 +513,12 @@
     <w:tbl>
       <w:tblPr>
         <w:tblStyle w:val="TableGrid"/>
-        <w:tblW w:w="0" w:type="auto"/>
+        <w:tblW w:w="8526" w:type="dxa"/>
+        <w:tblLayout w:type="fixed"/>
         <w:tblLook w:val="04A0" w:firstRow="1" w:lastRow="0" w:firstColumn="1" w:lastColumn="0" w:noHBand="0" w:noVBand="1"/>
       </w:tblPr>
       <w:tblGrid>
-        <w:gridCol w:w="673"/>
+        <w:gridCol w:w="704"/>
         <w:gridCol w:w="3021"/>
         <w:gridCol w:w="2670"/>
         <w:gridCol w:w="2131"/>
@@ -465,14 +529,10 @@
         </w:trPr>
         <w:tc>
           <w:tcPr>
-            <w:tcW w:w="675" w:type="dxa"/>
+            <w:tcW w:w="704" w:type="dxa"/>
             <w:vAlign w:val="center"/>
           </w:tcPr>
           <w:p>
-            <w:pPr>
-              <w:spacing w:after="0"/>
-              <w:jc w:val="center"/>
-            </w:pPr>
             <w:r>
               <w:t>STT</w:t>
             </w:r>
@@ -480,14 +540,10 @@
         </w:tc>
         <w:tc>
           <w:tcPr>
-            <w:tcW w:w="3119" w:type="dxa"/>
+            <w:tcW w:w="3021" w:type="dxa"/>
             <w:vAlign w:val="center"/>
           </w:tcPr>
           <w:p>
-            <w:pPr>
-              <w:spacing w:after="0"/>
-              <w:jc w:val="center"/>
-            </w:pPr>
             <w:r>
               <w:t>Tên công việc</w:t>
             </w:r>
@@ -495,14 +551,10 @@
         </w:tc>
         <w:tc>
           <w:tcPr>
-            <w:tcW w:w="2746" w:type="dxa"/>
+            <w:tcW w:w="2670" w:type="dxa"/>
             <w:vAlign w:val="center"/>
           </w:tcPr>
           <w:p>
-            <w:pPr>
-              <w:spacing w:after="0"/>
-              <w:jc w:val="center"/>
-            </w:pPr>
             <w:r>
               <w:t>Mô tả</w:t>
             </w:r>
@@ -510,14 +562,10 @@
         </w:tc>
         <w:tc>
           <w:tcPr>
-            <w:tcW w:w="2181" w:type="dxa"/>
+            <w:tcW w:w="2131" w:type="dxa"/>
             <w:vAlign w:val="center"/>
           </w:tcPr>
           <w:p>
-            <w:pPr>
-              <w:spacing w:after="0"/>
-              <w:jc w:val="center"/>
-            </w:pPr>
             <w:r>
               <w:t>TV thực hiện</w:t>
             </w:r>
@@ -527,11 +575,10 @@
       <w:tr>
         <w:tc>
           <w:tcPr>
-            <w:tcW w:w="675" w:type="dxa"/>
+            <w:tcW w:w="704" w:type="dxa"/>
           </w:tcPr>
           <w:p>
             <w:pPr>
-              <w:spacing w:after="0"/>
               <w:jc w:val="center"/>
             </w:pPr>
             <w:r>
@@ -541,12 +588,9 @@
         </w:tc>
         <w:tc>
           <w:tcPr>
-            <w:tcW w:w="3119" w:type="dxa"/>
+            <w:tcW w:w="3021" w:type="dxa"/>
           </w:tcPr>
           <w:p>
-            <w:pPr>
-              <w:spacing w:after="0"/>
-            </w:pPr>
             <w:r>
               <w:t>Phân trang tin tức</w:t>
             </w:r>
@@ -554,12 +598,9 @@
         </w:tc>
         <w:tc>
           <w:tcPr>
-            <w:tcW w:w="2746" w:type="dxa"/>
+            <w:tcW w:w="2670" w:type="dxa"/>
           </w:tcPr>
           <w:p>
-            <w:pPr>
-              <w:spacing w:after="0"/>
-            </w:pPr>
             <w:r>
               <w:t>Load thêm tin tức cũ mà không chuyển trang</w:t>
             </w:r>
@@ -567,12 +608,9 @@
         </w:tc>
         <w:tc>
           <w:tcPr>
-            <w:tcW w:w="2181" w:type="dxa"/>
+            <w:tcW w:w="2131" w:type="dxa"/>
           </w:tcPr>
           <w:p>
-            <w:pPr>
-              <w:spacing w:after="0"/>
-            </w:pPr>
             <w:r>
               <w:t>Nguyễn Anh Tuấn</w:t>
             </w:r>
@@ -582,11 +620,10 @@
       <w:tr>
         <w:tc>
           <w:tcPr>
-            <w:tcW w:w="675" w:type="dxa"/>
+            <w:tcW w:w="704" w:type="dxa"/>
           </w:tcPr>
           <w:p>
             <w:pPr>
-              <w:spacing w:after="0"/>
               <w:jc w:val="center"/>
             </w:pPr>
             <w:r>
@@ -596,12 +633,9 @@
         </w:tc>
         <w:tc>
           <w:tcPr>
-            <w:tcW w:w="3119" w:type="dxa"/>
+            <w:tcW w:w="3021" w:type="dxa"/>
           </w:tcPr>
           <w:p>
-            <w:pPr>
-              <w:spacing w:after="0"/>
-            </w:pPr>
             <w:r>
               <w:t>Gợi ý tìm kiếm</w:t>
             </w:r>
@@ -609,12 +643,9 @@
         </w:tc>
         <w:tc>
           <w:tcPr>
-            <w:tcW w:w="2746" w:type="dxa"/>
+            <w:tcW w:w="2670" w:type="dxa"/>
           </w:tcPr>
           <w:p>
-            <w:pPr>
-              <w:spacing w:after="0"/>
-            </w:pPr>
             <w:r>
               <w:t>Hiển thị gợi ý khi tìm kiếm</w:t>
             </w:r>
@@ -622,12 +653,9 @@
         </w:tc>
         <w:tc>
           <w:tcPr>
-            <w:tcW w:w="2181" w:type="dxa"/>
+            <w:tcW w:w="2131" w:type="dxa"/>
           </w:tcPr>
           <w:p>
-            <w:pPr>
-              <w:spacing w:after="0"/>
-            </w:pPr>
             <w:r>
               <w:t>Nguyễn Anh Tuấn</w:t>
             </w:r>
@@ -637,11 +665,10 @@
       <w:tr>
         <w:tc>
           <w:tcPr>
-            <w:tcW w:w="675" w:type="dxa"/>
+            <w:tcW w:w="704" w:type="dxa"/>
           </w:tcPr>
           <w:p>
             <w:pPr>
-              <w:spacing w:after="0"/>
               <w:jc w:val="center"/>
             </w:pPr>
             <w:r>
@@ -651,12 +678,9 @@
         </w:tc>
         <w:tc>
           <w:tcPr>
-            <w:tcW w:w="3119" w:type="dxa"/>
+            <w:tcW w:w="3021" w:type="dxa"/>
           </w:tcPr>
           <w:p>
-            <w:pPr>
-              <w:spacing w:after="0"/>
-            </w:pPr>
             <w:r>
               <w:t>Đăng nhập, đăng xuất, đăng ký,...</w:t>
             </w:r>
@@ -664,12 +688,9 @@
         </w:tc>
         <w:tc>
           <w:tcPr>
-            <w:tcW w:w="2746" w:type="dxa"/>
+            <w:tcW w:w="2670" w:type="dxa"/>
           </w:tcPr>
           <w:p>
-            <w:pPr>
-              <w:spacing w:after="0"/>
-            </w:pPr>
             <w:r>
               <w:t>Cho phép người dùng đăng ký, đăng nhập,...</w:t>
             </w:r>
@@ -677,12 +698,9 @@
         </w:tc>
         <w:tc>
           <w:tcPr>
-            <w:tcW w:w="2181" w:type="dxa"/>
+            <w:tcW w:w="2131" w:type="dxa"/>
           </w:tcPr>
           <w:p>
-            <w:pPr>
-              <w:spacing w:after="0"/>
-            </w:pPr>
             <w:r>
               <w:t>Nguyễn Anh Tuấn</w:t>
             </w:r>
@@ -692,11 +710,10 @@
       <w:tr>
         <w:tc>
           <w:tcPr>
-            <w:tcW w:w="675" w:type="dxa"/>
+            <w:tcW w:w="704" w:type="dxa"/>
           </w:tcPr>
           <w:p>
             <w:pPr>
-              <w:spacing w:after="0"/>
               <w:jc w:val="center"/>
             </w:pPr>
             <w:r>
@@ -706,12 +723,9 @@
         </w:tc>
         <w:tc>
           <w:tcPr>
-            <w:tcW w:w="3119" w:type="dxa"/>
+            <w:tcW w:w="3021" w:type="dxa"/>
           </w:tcPr>
           <w:p>
-            <w:pPr>
-              <w:spacing w:after="0"/>
-            </w:pPr>
             <w:r>
               <w:t>Thêm bình luận</w:t>
             </w:r>
@@ -719,12 +733,9 @@
         </w:tc>
         <w:tc>
           <w:tcPr>
-            <w:tcW w:w="2746" w:type="dxa"/>
+            <w:tcW w:w="2670" w:type="dxa"/>
           </w:tcPr>
           <w:p>
-            <w:pPr>
-              <w:spacing w:after="0"/>
-            </w:pPr>
             <w:r>
               <w:t>Cho phép người dùng đã đăng ký bình luận khi xem nội dung tin tức</w:t>
             </w:r>
@@ -732,12 +743,9 @@
         </w:tc>
         <w:tc>
           <w:tcPr>
-            <w:tcW w:w="2181" w:type="dxa"/>
+            <w:tcW w:w="2131" w:type="dxa"/>
           </w:tcPr>
           <w:p>
-            <w:pPr>
-              <w:spacing w:after="0"/>
-            </w:pPr>
             <w:r>
               <w:t>Nguyễn Anh Tuấn</w:t>
             </w:r>
@@ -747,11 +755,10 @@
       <w:tr>
         <w:tc>
           <w:tcPr>
-            <w:tcW w:w="675" w:type="dxa"/>
+            <w:tcW w:w="704" w:type="dxa"/>
           </w:tcPr>
           <w:p>
             <w:pPr>
-              <w:spacing w:after="0"/>
               <w:jc w:val="center"/>
             </w:pPr>
             <w:r>
@@ -761,12 +768,9 @@
         </w:tc>
         <w:tc>
           <w:tcPr>
-            <w:tcW w:w="3119" w:type="dxa"/>
+            <w:tcW w:w="3021" w:type="dxa"/>
           </w:tcPr>
           <w:p>
-            <w:pPr>
-              <w:spacing w:after="0"/>
-            </w:pPr>
             <w:r>
               <w:t>Xóa bình luận</w:t>
             </w:r>
@@ -774,12 +778,9 @@
         </w:tc>
         <w:tc>
           <w:tcPr>
-            <w:tcW w:w="2746" w:type="dxa"/>
+            <w:tcW w:w="2670" w:type="dxa"/>
           </w:tcPr>
           <w:p>
-            <w:pPr>
-              <w:spacing w:after="0"/>
-            </w:pPr>
             <w:r>
               <w:t>Cho phép người dùng xóa bình luận của chính họ hoặc admin xóa bình luận của khách hàng</w:t>
             </w:r>
@@ -787,12 +788,9 @@
         </w:tc>
         <w:tc>
           <w:tcPr>
-            <w:tcW w:w="2181" w:type="dxa"/>
+            <w:tcW w:w="2131" w:type="dxa"/>
           </w:tcPr>
           <w:p>
-            <w:pPr>
-              <w:spacing w:after="0"/>
-            </w:pPr>
             <w:r>
               <w:t>Nguyễn Anh Tuấn</w:t>
             </w:r>
@@ -810,14 +808,7 @@
     </w:p>
     <w:p>
       <w:r>
-        <w:lastRenderedPageBreak/>
-        <w:t xml:space="preserve">Nắm được cách sửa dụng javascript và ajax cũng như cách sử dụng thư viện </w:t>
-      </w:r>
-      <w:r>
-        <w:t>jQuery</w:t>
-      </w:r>
-      <w:r>
-        <w:t xml:space="preserve"> để tối ưu hóa trang web.</w:t>
+        <w:t>Nắm được cách sửa dụng javascript và ajax cũng như cách sử dụng thư viện jQuery để tối ưu hóa trang web.</w:t>
       </w:r>
     </w:p>
     <w:p>
@@ -876,7 +867,16 @@
         <w:t>avicat,...),</w:t>
       </w:r>
       <w:r>
-        <w:t xml:space="preserve"> tạo database và chạy file scrip trong thư mục ‘database’.</w:t>
+        <w:t xml:space="preserve"> tạo database và chạy file </w:t>
+      </w:r>
+      <w:r>
+        <w:rPr>
+          <w:lang w:val="en-US"/>
+        </w:rPr>
+        <w:t>.sql</w:t>
+      </w:r>
+      <w:r>
+        <w:t xml:space="preserve"> trong thư mục ‘database’.</w:t>
       </w:r>
     </w:p>
     <w:p>
@@ -948,9 +948,6 @@
       </w:r>
     </w:p>
     <w:p>
-      <w:pPr>
-        <w:jc w:val="center"/>
-      </w:pPr>
       <w:r>
         <w:rPr>
           <w:noProof/>
@@ -1000,9 +997,6 @@
       </w:r>
     </w:p>
     <w:p>
-      <w:pPr>
-        <w:jc w:val="center"/>
-      </w:pPr>
       <w:r>
         <w:rPr>
           <w:noProof/>
@@ -1067,12 +1061,6 @@
     </w:p>
     <w:p>
       <w:pPr>
-        <w:pStyle w:val="H3"/>
-        <w:numPr>
-          <w:ilvl w:val="0"/>
-          <w:numId w:val="0"/>
-        </w:numPr>
-        <w:ind w:left="1224"/>
         <w:jc w:val="center"/>
       </w:pPr>
       <w:r>
@@ -1116,16 +1104,8 @@
           </wp:inline>
         </w:drawing>
       </w:r>
-    </w:p>
-    <w:p>
-      <w:pPr>
-        <w:pStyle w:val="H3"/>
-        <w:numPr>
-          <w:ilvl w:val="0"/>
-          <w:numId w:val="0"/>
-        </w:numPr>
-        <w:ind w:left="1224"/>
-      </w:pPr>
+      <w:bookmarkStart w:id="0" w:name="_GoBack"/>
+      <w:bookmarkEnd w:id="0"/>
     </w:p>
     <w:p>
       <w:pPr>
@@ -1600,8 +1580,6 @@
       <w:r>
         <w:t>để gởi bình luận người dùng cần nhập ít nhất 6 ký tự (không tính khoảng trắng đầu và đuôi) và nhiều nhất là 200 ký tự.</w:t>
       </w:r>
-      <w:bookmarkStart w:id="0" w:name="_GoBack"/>
-      <w:bookmarkEnd w:id="0"/>
     </w:p>
     <w:p/>
     <w:p/>
@@ -1698,14 +1676,10 @@
         <w:r>
           <w:rPr>
             <w:rFonts w:ascii="Cambria" w:hAnsi="Cambria"/>
-            <w:i/>
           </w:rPr>
           <w:t>L</w:t>
         </w:r>
         <w:r>
-          <w:rPr>
-            <w:i/>
-          </w:rPr>
           <w:t>ớp LT15-TH01 Trường ĐH Công nghệ Sài Gòn</w:t>
         </w:r>
       </w:p>
@@ -1737,7 +1711,7 @@
             <w:b/>
             <w:noProof/>
           </w:rPr>
-          <w:t>8</w:t>
+          <w:t>5</w:t>
         </w:r>
         <w:r>
           <w:rPr>
@@ -4097,6 +4071,7 @@
     <w:lsdException w:name="Table Web 1" w:semiHidden="1" w:unhideWhenUsed="1"/>
     <w:lsdException w:name="Table Web 2" w:semiHidden="1" w:unhideWhenUsed="1"/>
     <w:lsdException w:name="Table Web 3" w:semiHidden="1" w:unhideWhenUsed="1"/>
+    <w:lsdException w:name="Table Theme" w:semiHidden="1" w:unhideWhenUsed="1"/>
     <w:lsdException w:name="Placeholder Text" w:semiHidden="1" w:uiPriority="99"/>
     <w:lsdException w:name="No Spacing" w:uiPriority="1" w:qFormat="1"/>
     <w:lsdException w:name="Light Shading" w:uiPriority="60"/>
@@ -4319,9 +4294,10 @@
   <w:style w:type="paragraph" w:default="1" w:styleId="Normal">
     <w:name w:val="Normal"/>
     <w:qFormat/>
-    <w:rsid w:val="001B0CD7"/>
+    <w:rsid w:val="004D04CA"/>
     <w:pPr>
       <w:spacing w:after="200" w:line="276" w:lineRule="auto"/>
+      <w:jc w:val="both"/>
     </w:pPr>
     <w:rPr>
       <w:rFonts w:eastAsia="MS Mincho"/>
@@ -4606,7 +4582,6 @@
       <w:tabs>
         <w:tab w:val="left" w:pos="567"/>
       </w:tabs>
-      <w:jc w:val="both"/>
       <w:outlineLvl w:val="1"/>
     </w:pPr>
     <w:rPr>
@@ -4696,6 +4671,103 @@
       <w:b/>
       <w:bCs/>
       <w:color w:val="4F81BD" w:themeColor="accent1"/>
+      <w:sz w:val="24"/>
+      <w:szCs w:val="22"/>
+      <w:lang w:val="vi-VN"/>
+    </w:rPr>
+  </w:style>
+  <w:style w:type="paragraph" w:styleId="Title">
+    <w:name w:val="Title"/>
+    <w:basedOn w:val="Normal"/>
+    <w:next w:val="Normal"/>
+    <w:link w:val="TitleChar"/>
+    <w:qFormat/>
+    <w:rsid w:val="004D04CA"/>
+    <w:pPr>
+      <w:spacing w:after="0" w:line="240" w:lineRule="auto"/>
+      <w:contextualSpacing/>
+      <w:jc w:val="center"/>
+    </w:pPr>
+    <w:rPr>
+      <w:rFonts w:eastAsiaTheme="majorEastAsia"/>
+      <w:spacing w:val="-10"/>
+      <w:kern w:val="28"/>
+      <w:sz w:val="56"/>
+      <w:szCs w:val="56"/>
+    </w:rPr>
+  </w:style>
+  <w:style w:type="character" w:customStyle="1" w:styleId="TitleChar">
+    <w:name w:val="Title Char"/>
+    <w:basedOn w:val="DefaultParagraphFont"/>
+    <w:link w:val="Title"/>
+    <w:rsid w:val="004D04CA"/>
+    <w:rPr>
+      <w:rFonts w:eastAsiaTheme="majorEastAsia"/>
+      <w:spacing w:val="-10"/>
+      <w:kern w:val="28"/>
+      <w:sz w:val="56"/>
+      <w:szCs w:val="56"/>
+      <w:lang w:val="vi-VN"/>
+    </w:rPr>
+  </w:style>
+  <w:style w:type="paragraph" w:styleId="Subtitle">
+    <w:name w:val="Subtitle"/>
+    <w:basedOn w:val="Normal"/>
+    <w:next w:val="Normal"/>
+    <w:link w:val="SubtitleChar"/>
+    <w:qFormat/>
+    <w:rsid w:val="004D04CA"/>
+    <w:pPr>
+      <w:numPr>
+        <w:ilvl w:val="1"/>
+      </w:numPr>
+      <w:spacing w:after="0"/>
+      <w:jc w:val="center"/>
+    </w:pPr>
+    <w:rPr>
+      <w:rFonts w:eastAsiaTheme="minorEastAsia"/>
+      <w:color w:val="5A5A5A" w:themeColor="text1" w:themeTint="A5"/>
+      <w:spacing w:val="15"/>
+      <w:sz w:val="22"/>
+    </w:rPr>
+  </w:style>
+  <w:style w:type="character" w:customStyle="1" w:styleId="SubtitleChar">
+    <w:name w:val="Subtitle Char"/>
+    <w:basedOn w:val="DefaultParagraphFont"/>
+    <w:link w:val="Subtitle"/>
+    <w:rsid w:val="004D04CA"/>
+    <w:rPr>
+      <w:rFonts w:eastAsiaTheme="minorEastAsia"/>
+      <w:color w:val="5A5A5A" w:themeColor="text1" w:themeTint="A5"/>
+      <w:spacing w:val="15"/>
+      <w:sz w:val="22"/>
+      <w:szCs w:val="22"/>
+      <w:lang w:val="vi-VN"/>
+    </w:rPr>
+  </w:style>
+  <w:style w:type="paragraph" w:customStyle="1" w:styleId="Style1">
+    <w:name w:val="Style1"/>
+    <w:basedOn w:val="Normal"/>
+    <w:link w:val="Style1Char"/>
+    <w:qFormat/>
+    <w:rsid w:val="004D04CA"/>
+    <w:pPr>
+      <w:tabs>
+        <w:tab w:val="left" w:pos="2159"/>
+      </w:tabs>
+    </w:pPr>
+    <w:rPr>
+      <w:b/>
+    </w:rPr>
+  </w:style>
+  <w:style w:type="character" w:customStyle="1" w:styleId="Style1Char">
+    <w:name w:val="Style1 Char"/>
+    <w:basedOn w:val="DefaultParagraphFont"/>
+    <w:link w:val="Style1"/>
+    <w:rsid w:val="004D04CA"/>
+    <w:rPr>
+      <w:rFonts w:eastAsia="MS Mincho"/>
+      <w:b/>
       <w:sz w:val="24"/>
       <w:szCs w:val="22"/>
       <w:lang w:val="vi-VN"/>
@@ -4994,7 +5066,7 @@
 </file>
 
 <file path=customXml/itemProps1.xml><?xml version="1.0" encoding="utf-8"?>
-<ds:datastoreItem xmlns:ds="http://schemas.openxmlformats.org/officeDocument/2006/customXml" ds:itemID="{09838B35-3175-4368-8AC2-5A96FD23DEDF}">
+<ds:datastoreItem xmlns:ds="http://schemas.openxmlformats.org/officeDocument/2006/customXml" ds:itemID="{45F71414-96F4-4EA8-B61A-F630311373E4}">
   <ds:schemaRefs>
     <ds:schemaRef ds:uri="http://schemas.openxmlformats.org/officeDocument/2006/bibliography"/>
   </ds:schemaRefs>

--- a/docs/baocaodoanweb-new.docx
+++ b/docs/baocaodoanweb-new.docx
@@ -1,23 +1,24 @@
 
 <file path=word/document.xml><?xml version="1.0" encoding="utf-8"?>
-<w:document xmlns:wpc="http://schemas.microsoft.com/office/word/2010/wordprocessingCanvas" xmlns:cx="http://schemas.microsoft.com/office/drawing/2014/chartex" xmlns:cx1="http://schemas.microsoft.com/office/drawing/2015/9/8/chartex" xmlns:cx2="http://schemas.microsoft.com/office/drawing/2015/10/21/chartex" xmlns:cx3="http://schemas.microsoft.com/office/drawing/2016/5/9/chartex" xmlns:cx4="http://schemas.microsoft.com/office/drawing/2016/5/10/chartex" xmlns:cx5="http://schemas.microsoft.com/office/drawing/2016/5/11/chartex" xmlns:mc="http://schemas.openxmlformats.org/markup-compatibility/2006" xmlns:o="urn:schemas-microsoft-com:office:office" xmlns:r="http://schemas.openxmlformats.org/officeDocument/2006/relationships" xmlns:m="http://schemas.openxmlformats.org/officeDocument/2006/math" xmlns:v="urn:schemas-microsoft-com:vml" xmlns:wp14="http://schemas.microsoft.com/office/word/2010/wordprocessingDrawing" xmlns:wp="http://schemas.openxmlformats.org/drawingml/2006/wordprocessingDrawing" xmlns:w10="urn:schemas-microsoft-com:office:word" xmlns:w="http://schemas.openxmlformats.org/wordprocessingml/2006/main" xmlns:w14="http://schemas.microsoft.com/office/word/2010/wordml" xmlns:w15="http://schemas.microsoft.com/office/word/2012/wordml" xmlns:w16se="http://schemas.microsoft.com/office/word/2015/wordml/symex" xmlns:wpg="http://schemas.microsoft.com/office/word/2010/wordprocessingGroup" xmlns:wpi="http://schemas.microsoft.com/office/word/2010/wordprocessingInk" xmlns:wne="http://schemas.microsoft.com/office/word/2006/wordml" xmlns:wps="http://schemas.microsoft.com/office/word/2010/wordprocessingShape" mc:Ignorable="w14 w15 w16se wp14">
+<w:document xmlns:wpc="http://schemas.microsoft.com/office/word/2010/wordprocessingCanvas" xmlns:cx="http://schemas.microsoft.com/office/drawing/2014/chartex" xmlns:cx1="http://schemas.microsoft.com/office/drawing/2015/9/8/chartex" xmlns:cx2="http://schemas.microsoft.com/office/drawing/2015/10/21/chartex" xmlns:cx3="http://schemas.microsoft.com/office/drawing/2016/5/9/chartex" xmlns:cx4="http://schemas.microsoft.com/office/drawing/2016/5/10/chartex" xmlns:cx5="http://schemas.microsoft.com/office/drawing/2016/5/11/chartex" xmlns:cx6="http://schemas.microsoft.com/office/drawing/2016/5/12/chartex" xmlns:cx7="http://schemas.microsoft.com/office/drawing/2016/5/13/chartex" xmlns:cx8="http://schemas.microsoft.com/office/drawing/2016/5/14/chartex" xmlns:mc="http://schemas.openxmlformats.org/markup-compatibility/2006" xmlns:o="urn:schemas-microsoft-com:office:office" xmlns:r="http://schemas.openxmlformats.org/officeDocument/2006/relationships" xmlns:m="http://schemas.openxmlformats.org/officeDocument/2006/math" xmlns:v="urn:schemas-microsoft-com:vml" xmlns:wp14="http://schemas.microsoft.com/office/word/2010/wordprocessingDrawing" xmlns:wp="http://schemas.openxmlformats.org/drawingml/2006/wordprocessingDrawing" xmlns:w10="urn:schemas-microsoft-com:office:word" xmlns:w="http://schemas.openxmlformats.org/wordprocessingml/2006/main" xmlns:w14="http://schemas.microsoft.com/office/word/2010/wordml" xmlns:w15="http://schemas.microsoft.com/office/word/2012/wordml" xmlns:w16se="http://schemas.microsoft.com/office/word/2015/wordml/symex" xmlns:wpg="http://schemas.microsoft.com/office/word/2010/wordprocessingGroup" xmlns:wpi="http://schemas.microsoft.com/office/word/2010/wordprocessingInk" xmlns:wne="http://schemas.microsoft.com/office/word/2006/wordml" xmlns:wps="http://schemas.microsoft.com/office/word/2010/wordprocessingShape" mc:Ignorable="w14 w15 w16se wp14">
   <w:body>
+    <w:bookmarkStart w:id="0" w:name="_Hlk478050305" w:displacedByCustomXml="next"/>
+    <w:bookmarkEnd w:id="0" w:displacedByCustomXml="next"/>
     <w:sdt>
       <w:sdtPr>
+        <w:rPr>
+          <w:rFonts w:eastAsia="MS Mincho"/>
+          <w:color w:val="auto"/>
+          <w:spacing w:val="0"/>
+          <w:sz w:val="24"/>
+        </w:rPr>
         <w:id w:val="-1557928704"/>
         <w:docPartObj>
           <w:docPartGallery w:val="Cover Pages"/>
           <w:docPartUnique/>
         </w:docPartObj>
       </w:sdtPr>
-      <w:sdtEndPr>
-        <w:rPr>
-          <w:rFonts w:eastAsia="MS Mincho"/>
-          <w:color w:val="auto"/>
-          <w:spacing w:val="0"/>
-          <w:sz w:val="24"/>
-        </w:rPr>
-      </w:sdtEndPr>
+      <w:sdtEndPr/>
       <w:sdtContent>
         <w:tbl>
           <w:tblPr>
@@ -65,6 +66,65 @@
                 </w:r>
                 <w:r>
                   <w:sym w:font="Wingdings 2" w:char="F064"/>
+                </w:r>
+              </w:p>
+              <w:p>
+                <w:pPr>
+                  <w:jc w:val="center"/>
+                </w:pPr>
+                <w:r>
+                  <w:rPr>
+                    <w:noProof/>
+                    <w:lang w:val="en-US"/>
+                  </w:rPr>
+                  <w:drawing>
+                    <wp:inline distT="0" distB="0" distL="0" distR="0">
+                      <wp:extent cx="2124075" cy="895350"/>
+                      <wp:effectExtent l="0" t="0" r="0" b="0"/>
+                      <wp:docPr id="3" name="Picture 3" descr="C:\Users\TAP\AppData\Local\Microsoft\Windows\INetCache\Content.Word\logo.png"/>
+                      <wp:cNvGraphicFramePr>
+                        <a:graphicFrameLocks xmlns:a="http://schemas.openxmlformats.org/drawingml/2006/main" noChangeAspect="1"/>
+                      </wp:cNvGraphicFramePr>
+                      <a:graphic xmlns:a="http://schemas.openxmlformats.org/drawingml/2006/main">
+                        <a:graphicData uri="http://schemas.openxmlformats.org/drawingml/2006/picture">
+                          <pic:pic xmlns:pic="http://schemas.openxmlformats.org/drawingml/2006/picture">
+                            <pic:nvPicPr>
+                              <pic:cNvPr id="0" name="Picture 1" descr="C:\Users\TAP\AppData\Local\Microsoft\Windows\INetCache\Content.Word\logo.png"/>
+                              <pic:cNvPicPr>
+                                <a:picLocks noChangeAspect="1" noChangeArrowheads="1"/>
+                              </pic:cNvPicPr>
+                            </pic:nvPicPr>
+                            <pic:blipFill>
+                              <a:blip r:embed="rId8">
+                                <a:extLst>
+                                  <a:ext uri="{28A0092B-C50C-407E-A947-70E740481C1C}">
+                                    <a14:useLocalDpi xmlns:a14="http://schemas.microsoft.com/office/drawing/2010/main" val="0"/>
+                                  </a:ext>
+                                </a:extLst>
+                              </a:blip>
+                              <a:srcRect/>
+                              <a:stretch>
+                                <a:fillRect/>
+                              </a:stretch>
+                            </pic:blipFill>
+                            <pic:spPr bwMode="auto">
+                              <a:xfrm>
+                                <a:off x="0" y="0"/>
+                                <a:ext cx="2124075" cy="895350"/>
+                              </a:xfrm>
+                              <a:prstGeom prst="rect">
+                                <a:avLst/>
+                              </a:prstGeom>
+                              <a:noFill/>
+                              <a:ln>
+                                <a:noFill/>
+                              </a:ln>
+                            </pic:spPr>
+                          </pic:pic>
+                        </a:graphicData>
+                      </a:graphic>
+                    </wp:inline>
+                  </w:drawing>
                 </w:r>
               </w:p>
             </w:tc>
@@ -124,6 +184,7 @@
               <w:p>
                 <w:pPr>
                   <w:pStyle w:val="Style1"/>
+                  <w:spacing w:before="840"/>
                   <w:rPr>
                     <w:b w:val="0"/>
                   </w:rPr>
@@ -152,6 +213,7 @@
                   <w:pStyle w:val="Style1"/>
                   <w:rPr>
                     <w:b w:val="0"/>
+                    <w:lang w:val="en-US"/>
                   </w:rPr>
                 </w:pPr>
                 <w:r>
@@ -164,7 +226,14 @@
                   <w:rPr>
                     <w:b w:val="0"/>
                   </w:rPr>
-                  <w:t>- Trần Anh Phong</w:t>
+                  <w:t xml:space="preserve">- </w:t>
+                </w:r>
+                <w:r>
+                  <w:rPr>
+                    <w:b w:val="0"/>
+                    <w:lang w:val="en-US"/>
+                  </w:rPr>
+                  <w:t>TRẦN ANH PHONG</w:t>
                 </w:r>
               </w:p>
               <w:p>
@@ -172,6 +241,7 @@
                   <w:pStyle w:val="Style1"/>
                   <w:rPr>
                     <w:b w:val="0"/>
+                    <w:lang w:val="en-US"/>
                   </w:rPr>
                 </w:pPr>
                 <w:r>
@@ -181,7 +251,14 @@
                   <w:rPr>
                     <w:b w:val="0"/>
                   </w:rPr>
-                  <w:t>- Nguyễn Anh Tuấn</w:t>
+                  <w:t xml:space="preserve">- </w:t>
+                </w:r>
+                <w:r>
+                  <w:rPr>
+                    <w:b w:val="0"/>
+                    <w:lang w:val="en-US"/>
+                  </w:rPr>
+                  <w:t>NGUYỄN ANH TUẤN</w:t>
                 </w:r>
               </w:p>
               <w:p>
@@ -207,6 +284,9 @@
               <w:p>
                 <w:pPr>
                   <w:pStyle w:val="Style1"/>
+                  <w:rPr>
+                    <w:lang w:val="en-US"/>
+                  </w:rPr>
                 </w:pPr>
                 <w:r>
                   <w:t>GV hướng dẫn:</w:t>
@@ -216,9 +296,16 @@
                 </w:r>
                 <w:r>
                   <w:rPr>
+                    <w:lang w:val="en-US"/>
+                  </w:rPr>
+                  <w:t xml:space="preserve">- </w:t>
+                </w:r>
+                <w:r>
+                  <w:rPr>
                     <w:b w:val="0"/>
+                    <w:lang w:val="en-US"/>
                   </w:rPr>
-                  <w:t>Trần Văn Hùng</w:t>
+                  <w:t>TRẦN VĂN HÙNG</w:t>
                 </w:r>
               </w:p>
             </w:tc>
@@ -321,9 +408,20 @@
       </w:r>
     </w:p>
     <w:p>
+      <w:pPr>
+        <w:rPr>
+          <w:lang w:val="en-US"/>
+        </w:rPr>
+      </w:pPr>
       <w:r>
         <w:t>“Tin tức tích lũy trong mỗi chúng ta được gọi là kiến thức,tài sản quý giá nhất của con người”</w:t>
       </w:r>
+      <w:r>
+        <w:rPr>
+          <w:lang w:val="en-US"/>
+        </w:rPr>
+        <w:t>.</w:t>
+      </w:r>
     </w:p>
     <w:p>
       <w:r>
@@ -437,7 +535,19 @@
         <w:t>Phần quản trị</w:t>
       </w:r>
     </w:p>
-    <w:p/>
+    <w:p>
+      <w:pPr>
+        <w:rPr>
+          <w:lang w:val="en-US"/>
+        </w:rPr>
+      </w:pPr>
+      <w:r>
+        <w:rPr>
+          <w:lang w:val="en-US"/>
+        </w:rPr>
+        <w:t>Hiển thị danh sách User, tin tức, danh mục, thống kê.</w:t>
+      </w:r>
+    </w:p>
     <w:p>
       <w:pPr>
         <w:pStyle w:val="Heading1"/>
@@ -797,6 +907,393 @@
           </w:p>
         </w:tc>
       </w:tr>
+      <w:tr>
+        <w:tc>
+          <w:tcPr>
+            <w:tcW w:w="704" w:type="dxa"/>
+          </w:tcPr>
+          <w:p>
+            <w:pPr>
+              <w:jc w:val="center"/>
+              <w:rPr>
+                <w:lang w:val="en-US"/>
+              </w:rPr>
+            </w:pPr>
+            <w:r>
+              <w:rPr>
+                <w:lang w:val="en-US"/>
+              </w:rPr>
+              <w:t>6</w:t>
+            </w:r>
+          </w:p>
+        </w:tc>
+        <w:tc>
+          <w:tcPr>
+            <w:tcW w:w="3021" w:type="dxa"/>
+          </w:tcPr>
+          <w:p>
+            <w:pPr>
+              <w:rPr>
+                <w:lang w:val="en-US"/>
+              </w:rPr>
+            </w:pPr>
+            <w:r>
+              <w:rPr>
+                <w:lang w:val="en-US"/>
+              </w:rPr>
+              <w:t>Đăng nhập trang admin</w:t>
+            </w:r>
+          </w:p>
+        </w:tc>
+        <w:tc>
+          <w:tcPr>
+            <w:tcW w:w="2670" w:type="dxa"/>
+          </w:tcPr>
+          <w:p>
+            <w:pPr>
+              <w:rPr>
+                <w:lang w:val="en-US"/>
+              </w:rPr>
+            </w:pPr>
+            <w:r>
+              <w:rPr>
+                <w:lang w:val="en-US"/>
+              </w:rPr>
+              <w:t>Cho phép người quản trị đăng nhập vào trang admin với tài khoản admin.</w:t>
+            </w:r>
+          </w:p>
+        </w:tc>
+        <w:tc>
+          <w:tcPr>
+            <w:tcW w:w="2131" w:type="dxa"/>
+          </w:tcPr>
+          <w:p>
+            <w:pPr>
+              <w:rPr>
+                <w:lang w:val="en-US"/>
+              </w:rPr>
+            </w:pPr>
+            <w:r>
+              <w:rPr>
+                <w:lang w:val="en-US"/>
+              </w:rPr>
+              <w:t>Trần Anh Phong</w:t>
+            </w:r>
+          </w:p>
+        </w:tc>
+      </w:tr>
+      <w:tr>
+        <w:tc>
+          <w:tcPr>
+            <w:tcW w:w="704" w:type="dxa"/>
+          </w:tcPr>
+          <w:p>
+            <w:pPr>
+              <w:jc w:val="center"/>
+              <w:rPr>
+                <w:lang w:val="en-US"/>
+              </w:rPr>
+            </w:pPr>
+            <w:r>
+              <w:rPr>
+                <w:lang w:val="en-US"/>
+              </w:rPr>
+              <w:t>7</w:t>
+            </w:r>
+          </w:p>
+        </w:tc>
+        <w:tc>
+          <w:tcPr>
+            <w:tcW w:w="3021" w:type="dxa"/>
+          </w:tcPr>
+          <w:p>
+            <w:pPr>
+              <w:rPr>
+                <w:lang w:val="en-US"/>
+              </w:rPr>
+            </w:pPr>
+            <w:r>
+              <w:rPr>
+                <w:lang w:val="en-US"/>
+              </w:rPr>
+              <w:t>Quản lý User</w:t>
+            </w:r>
+          </w:p>
+        </w:tc>
+        <w:tc>
+          <w:tcPr>
+            <w:tcW w:w="2670" w:type="dxa"/>
+          </w:tcPr>
+          <w:p>
+            <w:pPr>
+              <w:rPr>
+                <w:lang w:val="en-US"/>
+              </w:rPr>
+            </w:pPr>
+            <w:r>
+              <w:rPr>
+                <w:lang w:val="en-US"/>
+              </w:rPr>
+              <w:t>Cho phép Admin thêm – xóa – sửa user, các admin có thể sửa thông tin của mình &amp; member</w:t>
+            </w:r>
+          </w:p>
+        </w:tc>
+        <w:tc>
+          <w:tcPr>
+            <w:tcW w:w="2131" w:type="dxa"/>
+          </w:tcPr>
+          <w:p>
+            <w:pPr>
+              <w:rPr>
+                <w:lang w:val="en-US"/>
+              </w:rPr>
+            </w:pPr>
+            <w:r>
+              <w:rPr>
+                <w:lang w:val="en-US"/>
+              </w:rPr>
+              <w:t>Trần Anh Phong</w:t>
+            </w:r>
+          </w:p>
+        </w:tc>
+      </w:tr>
+      <w:tr>
+        <w:tc>
+          <w:tcPr>
+            <w:tcW w:w="704" w:type="dxa"/>
+          </w:tcPr>
+          <w:p>
+            <w:pPr>
+              <w:jc w:val="center"/>
+              <w:rPr>
+                <w:lang w:val="en-US"/>
+              </w:rPr>
+            </w:pPr>
+            <w:r>
+              <w:rPr>
+                <w:lang w:val="en-US"/>
+              </w:rPr>
+              <w:t>8</w:t>
+            </w:r>
+          </w:p>
+        </w:tc>
+        <w:tc>
+          <w:tcPr>
+            <w:tcW w:w="3021" w:type="dxa"/>
+          </w:tcPr>
+          <w:p>
+            <w:pPr>
+              <w:rPr>
+                <w:lang w:val="en-US"/>
+              </w:rPr>
+            </w:pPr>
+            <w:r>
+              <w:rPr>
+                <w:lang w:val="en-US"/>
+              </w:rPr>
+              <w:t>Quản lý Danh Mục</w:t>
+            </w:r>
+          </w:p>
+        </w:tc>
+        <w:tc>
+          <w:tcPr>
+            <w:tcW w:w="2670" w:type="dxa"/>
+          </w:tcPr>
+          <w:p>
+            <w:pPr>
+              <w:rPr>
+                <w:lang w:val="en-US"/>
+              </w:rPr>
+            </w:pPr>
+            <w:r>
+              <w:rPr>
+                <w:lang w:val="en-US"/>
+              </w:rPr>
+              <w:t xml:space="preserve">Cho phép Admin thêm – xóa – sửa </w:t>
+            </w:r>
+            <w:r>
+              <w:rPr>
+                <w:lang w:val="en-US"/>
+              </w:rPr>
+              <w:t>danh mục</w:t>
+            </w:r>
+          </w:p>
+        </w:tc>
+        <w:tc>
+          <w:tcPr>
+            <w:tcW w:w="2131" w:type="dxa"/>
+          </w:tcPr>
+          <w:p>
+            <w:pPr>
+              <w:rPr>
+                <w:lang w:val="en-US"/>
+              </w:rPr>
+            </w:pPr>
+            <w:r>
+              <w:rPr>
+                <w:lang w:val="en-US"/>
+              </w:rPr>
+              <w:t>Trần Anh Phong</w:t>
+            </w:r>
+          </w:p>
+        </w:tc>
+      </w:tr>
+      <w:tr>
+        <w:tc>
+          <w:tcPr>
+            <w:tcW w:w="704" w:type="dxa"/>
+          </w:tcPr>
+          <w:p>
+            <w:pPr>
+              <w:jc w:val="center"/>
+              <w:rPr>
+                <w:lang w:val="en-US"/>
+              </w:rPr>
+            </w:pPr>
+            <w:r>
+              <w:rPr>
+                <w:lang w:val="en-US"/>
+              </w:rPr>
+              <w:t>9</w:t>
+            </w:r>
+          </w:p>
+        </w:tc>
+        <w:tc>
+          <w:tcPr>
+            <w:tcW w:w="3021" w:type="dxa"/>
+          </w:tcPr>
+          <w:p>
+            <w:pPr>
+              <w:rPr>
+                <w:lang w:val="en-US"/>
+              </w:rPr>
+            </w:pPr>
+            <w:r>
+              <w:rPr>
+                <w:lang w:val="en-US"/>
+              </w:rPr>
+              <w:t>Quản lý Tin Tức</w:t>
+            </w:r>
+          </w:p>
+        </w:tc>
+        <w:tc>
+          <w:tcPr>
+            <w:tcW w:w="2670" w:type="dxa"/>
+          </w:tcPr>
+          <w:p>
+            <w:pPr>
+              <w:rPr>
+                <w:lang w:val="en-US"/>
+              </w:rPr>
+            </w:pPr>
+            <w:r>
+              <w:rPr>
+                <w:lang w:val="en-US"/>
+              </w:rPr>
+              <w:t>Cho phép Admin thêm, xóa, sửa tin tức</w:t>
+            </w:r>
+          </w:p>
+        </w:tc>
+        <w:tc>
+          <w:tcPr>
+            <w:tcW w:w="2131" w:type="dxa"/>
+          </w:tcPr>
+          <w:p>
+            <w:pPr>
+              <w:rPr>
+                <w:lang w:val="en-US"/>
+              </w:rPr>
+            </w:pPr>
+            <w:r>
+              <w:rPr>
+                <w:lang w:val="en-US"/>
+              </w:rPr>
+              <w:t>Trần Anh Phong</w:t>
+            </w:r>
+          </w:p>
+        </w:tc>
+      </w:tr>
+      <w:tr>
+        <w:tc>
+          <w:tcPr>
+            <w:tcW w:w="704" w:type="dxa"/>
+          </w:tcPr>
+          <w:p>
+            <w:pPr>
+              <w:jc w:val="center"/>
+              <w:rPr>
+                <w:lang w:val="en-US"/>
+              </w:rPr>
+            </w:pPr>
+            <w:r>
+              <w:rPr>
+                <w:lang w:val="en-US"/>
+              </w:rPr>
+              <w:t>10</w:t>
+            </w:r>
+          </w:p>
+        </w:tc>
+        <w:tc>
+          <w:tcPr>
+            <w:tcW w:w="3021" w:type="dxa"/>
+          </w:tcPr>
+          <w:p>
+            <w:pPr>
+              <w:rPr>
+                <w:lang w:val="en-US"/>
+              </w:rPr>
+            </w:pPr>
+            <w:r>
+              <w:rPr>
+                <w:lang w:val="en-US"/>
+              </w:rPr>
+              <w:t>Thống kê</w:t>
+            </w:r>
+          </w:p>
+        </w:tc>
+        <w:tc>
+          <w:tcPr>
+            <w:tcW w:w="2670" w:type="dxa"/>
+          </w:tcPr>
+          <w:p>
+            <w:pPr>
+              <w:rPr>
+                <w:lang w:val="en-US"/>
+              </w:rPr>
+            </w:pPr>
+            <w:r>
+              <w:rPr>
+                <w:lang w:val="en-US"/>
+              </w:rPr>
+              <w:t xml:space="preserve">Cho phép Admin có thể xem thông tin </w:t>
+            </w:r>
+            <w:r>
+              <w:rPr>
+                <w:lang w:val="en-US"/>
+              </w:rPr>
+              <w:t>tổng quát</w:t>
+            </w:r>
+          </w:p>
+        </w:tc>
+        <w:tc>
+          <w:tcPr>
+            <w:tcW w:w="2131" w:type="dxa"/>
+          </w:tcPr>
+          <w:p>
+            <w:pPr>
+              <w:rPr>
+                <w:lang w:val="en-US"/>
+              </w:rPr>
+            </w:pPr>
+            <w:r>
+              <w:rPr>
+                <w:lang w:val="en-US"/>
+              </w:rPr>
+              <w:t>Trần Anh Phong</w:t>
+            </w:r>
+          </w:p>
+        </w:tc>
+      </w:tr>
     </w:tbl>
     <w:p>
       <w:pPr>
@@ -808,7 +1305,7 @@
     </w:p>
     <w:p>
       <w:r>
-        <w:t>Nắm được cách sửa dụng javascript và ajax cũng như cách sử dụng thư viện jQuery để tối ưu hóa trang web.</w:t>
+        <w:t>Nắm được cách sử dụng javascript và ajax cũng như cách sử dụng thư viện jQuery để tối ưu hóa trang web.</w:t>
       </w:r>
     </w:p>
     <w:p>
@@ -816,6 +1313,7 @@
         <w:pStyle w:val="Heading1"/>
       </w:pPr>
       <w:r>
+        <w:lastRenderedPageBreak/>
         <w:t>Hướng dẫn cài đặt</w:t>
       </w:r>
       <w:r>
@@ -951,63 +1449,13 @@
       <w:r>
         <w:rPr>
           <w:noProof/>
-          <w:lang w:eastAsia="vi-VN"/>
-        </w:rPr>
-        <w:lastRenderedPageBreak/>
+          <w:lang w:val="en-US"/>
+        </w:rPr>
         <w:drawing>
           <wp:inline distT="0" distB="0" distL="0" distR="0" wp14:anchorId="2E27237D" wp14:editId="50D3C8FF">
             <wp:extent cx="5400675" cy="5170805"/>
             <wp:effectExtent l="0" t="0" r="9525" b="0"/>
             <wp:docPr id="1" name="Picture 1"/>
-            <wp:cNvGraphicFramePr>
-              <a:graphicFrameLocks xmlns:a="http://schemas.openxmlformats.org/drawingml/2006/main" noChangeAspect="1"/>
-            </wp:cNvGraphicFramePr>
-            <a:graphic xmlns:a="http://schemas.openxmlformats.org/drawingml/2006/main">
-              <a:graphicData uri="http://schemas.openxmlformats.org/drawingml/2006/picture">
-                <pic:pic xmlns:pic="http://schemas.openxmlformats.org/drawingml/2006/picture">
-                  <pic:nvPicPr>
-                    <pic:cNvPr id="1" name=""/>
-                    <pic:cNvPicPr/>
-                  </pic:nvPicPr>
-                  <pic:blipFill>
-                    <a:blip r:embed="rId8"/>
-                    <a:stretch>
-                      <a:fillRect/>
-                    </a:stretch>
-                  </pic:blipFill>
-                  <pic:spPr>
-                    <a:xfrm>
-                      <a:off x="0" y="0"/>
-                      <a:ext cx="5400675" cy="5170805"/>
-                    </a:xfrm>
-                    <a:prstGeom prst="rect">
-                      <a:avLst/>
-                    </a:prstGeom>
-                  </pic:spPr>
-                </pic:pic>
-              </a:graphicData>
-            </a:graphic>
-          </wp:inline>
-        </w:drawing>
-      </w:r>
-    </w:p>
-    <w:p>
-      <w:r>
-        <w:t>Khi bấm vào “Tin cũ hơn” ở dưới menu sẽ hiển thị thêm tin tức cũ hơn ở dưới danh sách tin hiện tại.</w:t>
-      </w:r>
-    </w:p>
-    <w:p>
-      <w:r>
-        <w:rPr>
-          <w:noProof/>
-          <w:lang w:eastAsia="vi-VN"/>
-        </w:rPr>
-        <w:lastRenderedPageBreak/>
-        <w:drawing>
-          <wp:inline distT="0" distB="0" distL="0" distR="0" wp14:anchorId="3D75A1BA" wp14:editId="7D7B3334">
-            <wp:extent cx="5400675" cy="5972175"/>
-            <wp:effectExtent l="0" t="0" r="9525" b="9525"/>
-            <wp:docPr id="2" name="Picture 2"/>
             <wp:cNvGraphicFramePr>
               <a:graphicFrameLocks xmlns:a="http://schemas.openxmlformats.org/drawingml/2006/main" noChangeAspect="1"/>
             </wp:cNvGraphicFramePr>
@@ -1027,7 +1475,7 @@
                   <pic:spPr>
                     <a:xfrm>
                       <a:off x="0" y="0"/>
-                      <a:ext cx="5400675" cy="5972175"/>
+                      <a:ext cx="5400675" cy="5170805"/>
                     </a:xfrm>
                     <a:prstGeom prst="rect">
                       <a:avLst/>
@@ -1042,37 +1490,21 @@
     </w:p>
     <w:p>
       <w:r>
-        <w:br w:type="page"/>
-      </w:r>
-    </w:p>
-    <w:p>
-      <w:pPr>
-        <w:pStyle w:val="H3"/>
-      </w:pPr>
-      <w:r>
         <w:lastRenderedPageBreak/>
-        <w:t>Tìm kiếm tin tức:</w:t>
-      </w:r>
-    </w:p>
-    <w:p>
-      <w:r>
-        <w:t>Ở trên đầu website có khung search, khi nhập thông tin sẽ hiển thị gợi ý tìm kiếm. Khi chọn, nội dung trong phần chọn sẽ nằm trong khi seach, có thể chỉnh sửa túy ý. Khi muốn tìm kiếm, nhấn phím enter.</w:t>
-      </w:r>
-    </w:p>
-    <w:p>
-      <w:pPr>
-        <w:jc w:val="center"/>
-      </w:pPr>
+        <w:t>Khi bấm vào “Tin cũ hơn” ở dưới menu sẽ hiển thị thêm tin tức cũ hơn ở dưới danh sách tin hiện tại.</w:t>
+      </w:r>
+    </w:p>
+    <w:p>
       <w:r>
         <w:rPr>
           <w:noProof/>
-          <w:lang w:eastAsia="vi-VN"/>
+          <w:lang w:val="en-US"/>
         </w:rPr>
         <w:drawing>
-          <wp:inline distT="0" distB="0" distL="0" distR="0" wp14:anchorId="7648751D" wp14:editId="7094F29A">
-            <wp:extent cx="5400675" cy="5170805"/>
-            <wp:effectExtent l="0" t="0" r="9525" b="0"/>
-            <wp:docPr id="5" name="Picture 5"/>
+          <wp:inline distT="0" distB="0" distL="0" distR="0" wp14:anchorId="3D75A1BA" wp14:editId="7D7B3334">
+            <wp:extent cx="5400675" cy="5972175"/>
+            <wp:effectExtent l="0" t="0" r="9525" b="9525"/>
+            <wp:docPr id="2" name="Picture 2"/>
             <wp:cNvGraphicFramePr>
               <a:graphicFrameLocks xmlns:a="http://schemas.openxmlformats.org/drawingml/2006/main" noChangeAspect="1"/>
             </wp:cNvGraphicFramePr>
@@ -1092,7 +1524,7 @@
                   <pic:spPr>
                     <a:xfrm>
                       <a:off x="0" y="0"/>
-                      <a:ext cx="5400675" cy="5170805"/>
+                      <a:ext cx="5400675" cy="5972175"/>
                     </a:xfrm>
                     <a:prstGeom prst="rect">
                       <a:avLst/>
@@ -1104,34 +1536,40 @@
           </wp:inline>
         </w:drawing>
       </w:r>
-      <w:bookmarkStart w:id="0" w:name="_GoBack"/>
-      <w:bookmarkEnd w:id="0"/>
+    </w:p>
+    <w:p>
+      <w:r>
+        <w:br w:type="page"/>
+      </w:r>
     </w:p>
     <w:p>
       <w:pPr>
         <w:pStyle w:val="H3"/>
       </w:pPr>
       <w:r>
-        <w:t>Trang thông tin tin tức:</w:t>
-      </w:r>
-    </w:p>
-    <w:p>
-      <w:r>
-        <w:t>Khi chọn 1 tin tức sẽ hiển thị nội dung tin tức đó.</w:t>
-      </w:r>
-    </w:p>
-    <w:p>
+        <w:lastRenderedPageBreak/>
+        <w:t>Tìm kiếm tin tức:</w:t>
+      </w:r>
+    </w:p>
+    <w:p>
+      <w:r>
+        <w:t>Ở trên đầu website có khung search, khi nhập thông tin sẽ hiển thị gợi ý tìm kiếm. Khi chọn, nội dung trong phần chọn sẽ nằm trong khi seach, có thể chỉnh sửa túy ý. Khi muốn tìm kiếm, nhấn phím enter.</w:t>
+      </w:r>
+    </w:p>
+    <w:p>
+      <w:pPr>
+        <w:jc w:val="center"/>
+      </w:pPr>
       <w:r>
         <w:rPr>
           <w:noProof/>
-          <w:lang w:eastAsia="vi-VN"/>
-        </w:rPr>
-        <w:lastRenderedPageBreak/>
+          <w:lang w:val="en-US"/>
+        </w:rPr>
         <w:drawing>
-          <wp:inline distT="0" distB="0" distL="0" distR="0" wp14:anchorId="1528D2F5" wp14:editId="3B4A4DE5">
-            <wp:extent cx="5400675" cy="5870575"/>
+          <wp:inline distT="0" distB="0" distL="0" distR="0" wp14:anchorId="7648751D" wp14:editId="7094F29A">
+            <wp:extent cx="5400675" cy="5170805"/>
             <wp:effectExtent l="0" t="0" r="9525" b="0"/>
-            <wp:docPr id="6" name="Picture 6"/>
+            <wp:docPr id="5" name="Picture 5"/>
             <wp:cNvGraphicFramePr>
               <a:graphicFrameLocks xmlns:a="http://schemas.openxmlformats.org/drawingml/2006/main" noChangeAspect="1"/>
             </wp:cNvGraphicFramePr>
@@ -1151,6 +1589,63 @@
                   <pic:spPr>
                     <a:xfrm>
                       <a:off x="0" y="0"/>
+                      <a:ext cx="5400675" cy="5170805"/>
+                    </a:xfrm>
+                    <a:prstGeom prst="rect">
+                      <a:avLst/>
+                    </a:prstGeom>
+                  </pic:spPr>
+                </pic:pic>
+              </a:graphicData>
+            </a:graphic>
+          </wp:inline>
+        </w:drawing>
+      </w:r>
+    </w:p>
+    <w:p>
+      <w:pPr>
+        <w:pStyle w:val="H3"/>
+      </w:pPr>
+      <w:r>
+        <w:t>Trang thông tin tin tức:</w:t>
+      </w:r>
+    </w:p>
+    <w:p>
+      <w:r>
+        <w:t>Khi chọn 1 tin tức sẽ hiển thị nội dung tin tức đó.</w:t>
+      </w:r>
+    </w:p>
+    <w:p>
+      <w:r>
+        <w:rPr>
+          <w:noProof/>
+          <w:lang w:val="en-US"/>
+        </w:rPr>
+        <w:lastRenderedPageBreak/>
+        <w:drawing>
+          <wp:inline distT="0" distB="0" distL="0" distR="0" wp14:anchorId="1528D2F5" wp14:editId="3B4A4DE5">
+            <wp:extent cx="5400675" cy="5870575"/>
+            <wp:effectExtent l="0" t="0" r="9525" b="0"/>
+            <wp:docPr id="6" name="Picture 6"/>
+            <wp:cNvGraphicFramePr>
+              <a:graphicFrameLocks xmlns:a="http://schemas.openxmlformats.org/drawingml/2006/main" noChangeAspect="1"/>
+            </wp:cNvGraphicFramePr>
+            <a:graphic xmlns:a="http://schemas.openxmlformats.org/drawingml/2006/main">
+              <a:graphicData uri="http://schemas.openxmlformats.org/drawingml/2006/picture">
+                <pic:pic xmlns:pic="http://schemas.openxmlformats.org/drawingml/2006/picture">
+                  <pic:nvPicPr>
+                    <pic:cNvPr id="1" name=""/>
+                    <pic:cNvPicPr/>
+                  </pic:nvPicPr>
+                  <pic:blipFill>
+                    <a:blip r:embed="rId12"/>
+                    <a:stretch>
+                      <a:fillRect/>
+                    </a:stretch>
+                  </pic:blipFill>
+                  <pic:spPr>
+                    <a:xfrm>
+                      <a:off x="0" y="0"/>
                       <a:ext cx="5400675" cy="5870575"/>
                     </a:xfrm>
                     <a:prstGeom prst="rect">
@@ -1187,7 +1682,7 @@
       <w:r>
         <w:rPr>
           <w:noProof/>
-          <w:lang w:eastAsia="vi-VN"/>
+          <w:lang w:val="en-US"/>
         </w:rPr>
         <w:lastRenderedPageBreak/>
         <w:drawing>
@@ -1208,7 +1703,7 @@
                     </pic:cNvPicPr>
                   </pic:nvPicPr>
                   <pic:blipFill>
-                    <a:blip r:embed="rId12">
+                    <a:blip r:embed="rId13">
                       <a:extLst>
                         <a:ext uri="{28A0092B-C50C-407E-A947-70E740481C1C}">
                           <a14:useLocalDpi xmlns:a14="http://schemas.microsoft.com/office/drawing/2010/main" val="0"/>
@@ -1242,7 +1737,7 @@
       <w:r>
         <w:rPr>
           <w:noProof/>
-          <w:lang w:eastAsia="vi-VN"/>
+          <w:lang w:val="en-US"/>
         </w:rPr>
         <w:drawing>
           <wp:inline distT="0" distB="0" distL="0" distR="0">
@@ -1262,7 +1757,7 @@
                     </pic:cNvPicPr>
                   </pic:nvPicPr>
                   <pic:blipFill>
-                    <a:blip r:embed="rId13">
+                    <a:blip r:embed="rId14">
                       <a:extLst>
                         <a:ext uri="{28A0092B-C50C-407E-A947-70E740481C1C}">
                           <a14:useLocalDpi xmlns:a14="http://schemas.microsoft.com/office/drawing/2010/main" val="0"/>
@@ -1311,7 +1806,7 @@
       <w:r>
         <w:rPr>
           <w:noProof/>
-          <w:lang w:eastAsia="vi-VN"/>
+          <w:lang w:val="en-US"/>
         </w:rPr>
         <w:drawing>
           <wp:inline distT="0" distB="0" distL="0" distR="0">
@@ -1331,7 +1826,7 @@
                     </pic:cNvPicPr>
                   </pic:nvPicPr>
                   <pic:blipFill>
-                    <a:blip r:embed="rId14">
+                    <a:blip r:embed="rId15">
                       <a:extLst>
                         <a:ext uri="{28A0092B-C50C-407E-A947-70E740481C1C}">
                           <a14:useLocalDpi xmlns:a14="http://schemas.microsoft.com/office/drawing/2010/main" val="0"/>
@@ -1365,7 +1860,7 @@
       <w:r>
         <w:rPr>
           <w:noProof/>
-          <w:lang w:eastAsia="vi-VN"/>
+          <w:lang w:val="en-US"/>
         </w:rPr>
         <w:drawing>
           <wp:inline distT="0" distB="0" distL="0" distR="0">
@@ -1385,7 +1880,7 @@
                     </pic:cNvPicPr>
                   </pic:nvPicPr>
                   <pic:blipFill>
-                    <a:blip r:embed="rId15">
+                    <a:blip r:embed="rId16">
                       <a:extLst>
                         <a:ext uri="{28A0092B-C50C-407E-A947-70E740481C1C}">
                           <a14:useLocalDpi xmlns:a14="http://schemas.microsoft.com/office/drawing/2010/main" val="0"/>
@@ -1442,7 +1937,7 @@
       <w:r>
         <w:rPr>
           <w:noProof/>
-          <w:lang w:eastAsia="vi-VN"/>
+          <w:lang w:val="en-US"/>
         </w:rPr>
         <w:lastRenderedPageBreak/>
         <w:drawing>
@@ -1463,7 +1958,7 @@
                     </pic:cNvPicPr>
                   </pic:nvPicPr>
                   <pic:blipFill>
-                    <a:blip r:embed="rId16">
+                    <a:blip r:embed="rId17">
                       <a:extLst>
                         <a:ext uri="{28A0092B-C50C-407E-A947-70E740481C1C}">
                           <a14:useLocalDpi xmlns:a14="http://schemas.microsoft.com/office/drawing/2010/main" val="0"/>
@@ -1506,7 +2001,7 @@
       <w:r>
         <w:rPr>
           <w:noProof/>
-          <w:lang w:eastAsia="vi-VN"/>
+          <w:lang w:val="en-US"/>
         </w:rPr>
         <w:drawing>
           <wp:inline distT="0" distB="0" distL="0" distR="0">
@@ -1526,7 +2021,7 @@
                     </pic:cNvPicPr>
                   </pic:nvPicPr>
                   <pic:blipFill>
-                    <a:blip r:embed="rId17">
+                    <a:blip r:embed="rId18">
                       <a:extLst>
                         <a:ext uri="{28A0092B-C50C-407E-A947-70E740481C1C}">
                           <a14:useLocalDpi xmlns:a14="http://schemas.microsoft.com/office/drawing/2010/main" val="0"/>
@@ -1604,6 +2099,1094 @@
       <w:pPr>
         <w:pStyle w:val="H3"/>
       </w:pPr>
+      <w:r>
+        <w:rPr>
+          <w:lang w:val="en-US"/>
+        </w:rPr>
+        <w:t>Đ</w:t>
+      </w:r>
+      <w:r>
+        <w:rPr>
+          <w:lang w:val="en-US"/>
+        </w:rPr>
+        <w:t>ăng nhập:</w:t>
+      </w:r>
+    </w:p>
+    <w:p>
+      <w:pPr>
+        <w:tabs>
+          <w:tab w:val="left" w:pos="1710"/>
+        </w:tabs>
+        <w:rPr>
+          <w:lang w:val="en-US"/>
+        </w:rPr>
+      </w:pPr>
+      <w:r>
+        <w:rPr>
+          <w:lang w:val="en-US"/>
+        </w:rPr>
+        <w:t>Account root:</w:t>
+      </w:r>
+      <w:r>
+        <w:rPr>
+          <w:lang w:val="en-US"/>
+        </w:rPr>
+        <w:tab/>
+        <w:t xml:space="preserve">+ </w:t>
+      </w:r>
+      <w:r>
+        <w:t>Username:</w:t>
+      </w:r>
+      <w:r>
+        <w:rPr>
+          <w:lang w:val="en-US"/>
+        </w:rPr>
+        <w:t xml:space="preserve"> admin</w:t>
+      </w:r>
+    </w:p>
+    <w:p>
+      <w:pPr>
+        <w:tabs>
+          <w:tab w:val="left" w:pos="1710"/>
+        </w:tabs>
+        <w:rPr>
+          <w:lang w:val="en-US"/>
+        </w:rPr>
+      </w:pPr>
+      <w:r>
+        <w:rPr>
+          <w:lang w:val="en-US"/>
+        </w:rPr>
+        <w:tab/>
+        <w:t xml:space="preserve">+ </w:t>
+      </w:r>
+      <w:r>
+        <w:rPr>
+          <w:lang w:val="en-US"/>
+        </w:rPr>
+        <w:t>Password</w:t>
+      </w:r>
+      <w:r>
+        <w:rPr>
+          <w:lang w:val="en-US"/>
+        </w:rPr>
+        <w:t>: 123</w:t>
+      </w:r>
+    </w:p>
+    <w:p>
+      <w:pPr>
+        <w:tabs>
+          <w:tab w:val="left" w:pos="1710"/>
+        </w:tabs>
+        <w:rPr>
+          <w:lang w:val="en-US"/>
+        </w:rPr>
+      </w:pPr>
+      <w:r>
+        <w:rPr>
+          <w:lang w:val="en-US"/>
+        </w:rPr>
+        <w:tab/>
+        <w:t xml:space="preserve">+ </w:t>
+      </w:r>
+      <w:r>
+        <w:rPr>
+          <w:lang w:val="en-US"/>
+        </w:rPr>
+        <w:t>ExtraLock</w:t>
+      </w:r>
+      <w:r>
+        <w:rPr>
+          <w:lang w:val="en-US"/>
+        </w:rPr>
+        <w:t>: News</w:t>
+      </w:r>
+    </w:p>
+    <w:p>
+      <w:pPr>
+        <w:tabs>
+          <w:tab w:val="left" w:pos="1710"/>
+        </w:tabs>
+        <w:rPr>
+          <w:lang w:val="en-US"/>
+        </w:rPr>
+      </w:pPr>
+      <w:r>
+        <w:rPr>
+          <w:lang w:val="en-US"/>
+        </w:rPr>
+        <w:t>Trang quản trị chỉ cho phép Admin đăng nhập.</w:t>
+      </w:r>
+    </w:p>
+    <w:p>
+      <w:pPr>
+        <w:tabs>
+          <w:tab w:val="left" w:pos="1710"/>
+        </w:tabs>
+        <w:rPr>
+          <w:lang w:val="en-US"/>
+        </w:rPr>
+      </w:pPr>
+      <w:r>
+        <w:rPr>
+          <w:noProof/>
+          <w:lang w:val="en-US"/>
+        </w:rPr>
+        <w:drawing>
+          <wp:inline distT="0" distB="0" distL="0" distR="0" wp14:anchorId="5CADB6AC" wp14:editId="2BE81EBE">
+            <wp:extent cx="5400675" cy="2622550"/>
+            <wp:effectExtent l="0" t="0" r="9525" b="6350"/>
+            <wp:docPr id="4" name="Picture 4"/>
+            <wp:cNvGraphicFramePr>
+              <a:graphicFrameLocks xmlns:a="http://schemas.openxmlformats.org/drawingml/2006/main" noChangeAspect="1"/>
+            </wp:cNvGraphicFramePr>
+            <a:graphic xmlns:a="http://schemas.openxmlformats.org/drawingml/2006/main">
+              <a:graphicData uri="http://schemas.openxmlformats.org/drawingml/2006/picture">
+                <pic:pic xmlns:pic="http://schemas.openxmlformats.org/drawingml/2006/picture">
+                  <pic:nvPicPr>
+                    <pic:cNvPr id="1" name=""/>
+                    <pic:cNvPicPr/>
+                  </pic:nvPicPr>
+                  <pic:blipFill>
+                    <a:blip r:embed="rId19"/>
+                    <a:stretch>
+                      <a:fillRect/>
+                    </a:stretch>
+                  </pic:blipFill>
+                  <pic:spPr>
+                    <a:xfrm>
+                      <a:off x="0" y="0"/>
+                      <a:ext cx="5400675" cy="2622550"/>
+                    </a:xfrm>
+                    <a:prstGeom prst="rect">
+                      <a:avLst/>
+                    </a:prstGeom>
+                  </pic:spPr>
+                </pic:pic>
+              </a:graphicData>
+            </a:graphic>
+          </wp:inline>
+        </w:drawing>
+      </w:r>
+    </w:p>
+    <w:p>
+      <w:pPr>
+        <w:pStyle w:val="H3"/>
+        <w:rPr>
+          <w:lang w:val="en-US"/>
+        </w:rPr>
+      </w:pPr>
+      <w:r>
+        <w:rPr>
+          <w:lang w:val="en-US"/>
+        </w:rPr>
+        <w:t>Trang Chính</w:t>
+      </w:r>
+    </w:p>
+    <w:p>
+      <w:pPr>
+        <w:rPr>
+          <w:lang w:val="en-US"/>
+        </w:rPr>
+      </w:pPr>
+      <w:r>
+        <w:rPr>
+          <w:lang w:val="en-US"/>
+        </w:rPr>
+        <w:t xml:space="preserve">Thông tin tổng quát của trang Admin, người quản trị có thể theo dõi tổng số user, tổng danh mục, tổng số tin có trong </w:t>
+      </w:r>
+      <w:r>
+        <w:rPr>
+          <w:lang w:val="en-US"/>
+        </w:rPr>
+        <w:t>website</w:t>
+      </w:r>
+      <w:r>
+        <w:rPr>
+          <w:lang w:val="en-US"/>
+        </w:rPr>
+        <w:t>.</w:t>
+      </w:r>
+    </w:p>
+    <w:p>
+      <w:pPr>
+        <w:rPr>
+          <w:lang w:val="en-US"/>
+        </w:rPr>
+      </w:pPr>
+      <w:r>
+        <w:rPr>
+          <w:noProof/>
+          <w:lang w:val="en-US"/>
+        </w:rPr>
+        <w:lastRenderedPageBreak/>
+        <w:drawing>
+          <wp:inline distT="0" distB="0" distL="0" distR="0" wp14:anchorId="62F4BA00" wp14:editId="2CBBC108">
+            <wp:extent cx="5400675" cy="3943350"/>
+            <wp:effectExtent l="0" t="0" r="9525" b="0"/>
+            <wp:docPr id="7" name="Picture 7"/>
+            <wp:cNvGraphicFramePr>
+              <a:graphicFrameLocks xmlns:a="http://schemas.openxmlformats.org/drawingml/2006/main" noChangeAspect="1"/>
+            </wp:cNvGraphicFramePr>
+            <a:graphic xmlns:a="http://schemas.openxmlformats.org/drawingml/2006/main">
+              <a:graphicData uri="http://schemas.openxmlformats.org/drawingml/2006/picture">
+                <pic:pic xmlns:pic="http://schemas.openxmlformats.org/drawingml/2006/picture">
+                  <pic:nvPicPr>
+                    <pic:cNvPr id="1" name=""/>
+                    <pic:cNvPicPr/>
+                  </pic:nvPicPr>
+                  <pic:blipFill>
+                    <a:blip r:embed="rId20"/>
+                    <a:stretch>
+                      <a:fillRect/>
+                    </a:stretch>
+                  </pic:blipFill>
+                  <pic:spPr>
+                    <a:xfrm>
+                      <a:off x="0" y="0"/>
+                      <a:ext cx="5400675" cy="3943350"/>
+                    </a:xfrm>
+                    <a:prstGeom prst="rect">
+                      <a:avLst/>
+                    </a:prstGeom>
+                  </pic:spPr>
+                </pic:pic>
+              </a:graphicData>
+            </a:graphic>
+          </wp:inline>
+        </w:drawing>
+      </w:r>
+    </w:p>
+    <w:p>
+      <w:pPr>
+        <w:pStyle w:val="H3"/>
+        <w:rPr>
+          <w:lang w:val="en-US"/>
+        </w:rPr>
+      </w:pPr>
+      <w:r>
+        <w:rPr>
+          <w:lang w:val="en-US"/>
+        </w:rPr>
+        <w:t>Quản lý User</w:t>
+      </w:r>
+    </w:p>
+    <w:p>
+      <w:pPr>
+        <w:rPr>
+          <w:lang w:val="en-US"/>
+        </w:rPr>
+      </w:pPr>
+      <w:r>
+        <w:rPr>
+          <w:lang w:val="en-US"/>
+        </w:rPr>
+        <w:t>Super Admin có thể Thêm – Xóa – Sửa</w:t>
+      </w:r>
+      <w:r>
+        <w:rPr>
+          <w:lang w:val="en-US"/>
+        </w:rPr>
+        <w:t xml:space="preserve"> mật khẩu</w:t>
+      </w:r>
+      <w:r>
+        <w:rPr>
+          <w:lang w:val="en-US"/>
+        </w:rPr>
+        <w:t xml:space="preserve"> thành viên(admin,member)</w:t>
+      </w:r>
+      <w:r>
+        <w:rPr>
+          <w:lang w:val="en-US"/>
+        </w:rPr>
+        <w:t>, Admin chỉ có thể sửa mật khẩu của mình &amp; member</w:t>
+      </w:r>
+      <w:r>
+        <w:rPr>
+          <w:lang w:val="en-US"/>
+        </w:rPr>
+        <w:t>.</w:t>
+      </w:r>
+    </w:p>
+    <w:p>
+      <w:pPr>
+        <w:rPr>
+          <w:lang w:val="en-US"/>
+        </w:rPr>
+      </w:pPr>
+      <w:r>
+        <w:rPr>
+          <w:lang w:val="en-US"/>
+        </w:rPr>
+        <w:t>+ Danh Sách User:</w:t>
+      </w:r>
+    </w:p>
+    <w:p>
+      <w:pPr>
+        <w:rPr>
+          <w:lang w:val="en-US"/>
+        </w:rPr>
+      </w:pPr>
+      <w:r>
+        <w:rPr>
+          <w:noProof/>
+          <w:lang w:val="en-US"/>
+        </w:rPr>
+        <w:drawing>
+          <wp:inline distT="0" distB="0" distL="0" distR="0" wp14:anchorId="6119CE24" wp14:editId="6CECDC98">
+            <wp:extent cx="5400675" cy="2614930"/>
+            <wp:effectExtent l="0" t="0" r="9525" b="0"/>
+            <wp:docPr id="8" name="Picture 8"/>
+            <wp:cNvGraphicFramePr>
+              <a:graphicFrameLocks xmlns:a="http://schemas.openxmlformats.org/drawingml/2006/main" noChangeAspect="1"/>
+            </wp:cNvGraphicFramePr>
+            <a:graphic xmlns:a="http://schemas.openxmlformats.org/drawingml/2006/main">
+              <a:graphicData uri="http://schemas.openxmlformats.org/drawingml/2006/picture">
+                <pic:pic xmlns:pic="http://schemas.openxmlformats.org/drawingml/2006/picture">
+                  <pic:nvPicPr>
+                    <pic:cNvPr id="1" name=""/>
+                    <pic:cNvPicPr/>
+                  </pic:nvPicPr>
+                  <pic:blipFill>
+                    <a:blip r:embed="rId21"/>
+                    <a:stretch>
+                      <a:fillRect/>
+                    </a:stretch>
+                  </pic:blipFill>
+                  <pic:spPr>
+                    <a:xfrm>
+                      <a:off x="0" y="0"/>
+                      <a:ext cx="5400675" cy="2614930"/>
+                    </a:xfrm>
+                    <a:prstGeom prst="rect">
+                      <a:avLst/>
+                    </a:prstGeom>
+                  </pic:spPr>
+                </pic:pic>
+              </a:graphicData>
+            </a:graphic>
+          </wp:inline>
+        </w:drawing>
+      </w:r>
+    </w:p>
+    <w:p>
+      <w:pPr>
+        <w:rPr>
+          <w:lang w:val="en-US"/>
+        </w:rPr>
+      </w:pPr>
+    </w:p>
+    <w:p>
+      <w:pPr>
+        <w:rPr>
+          <w:lang w:val="en-US"/>
+        </w:rPr>
+      </w:pPr>
+    </w:p>
+    <w:p>
+      <w:pPr>
+        <w:rPr>
+          <w:lang w:val="en-US"/>
+        </w:rPr>
+      </w:pPr>
+      <w:r>
+        <w:rPr>
+          <w:lang w:val="en-US"/>
+        </w:rPr>
+        <w:t>+ Thêm User:</w:t>
+      </w:r>
+    </w:p>
+    <w:p>
+      <w:pPr>
+        <w:rPr>
+          <w:lang w:val="en-US"/>
+        </w:rPr>
+      </w:pPr>
+      <w:r>
+        <w:rPr>
+          <w:noProof/>
+          <w:lang w:val="en-US"/>
+        </w:rPr>
+        <w:drawing>
+          <wp:inline distT="0" distB="0" distL="0" distR="0" wp14:anchorId="6ED77E3B" wp14:editId="01FBFFCC">
+            <wp:extent cx="5400675" cy="3466465"/>
+            <wp:effectExtent l="0" t="0" r="9525" b="635"/>
+            <wp:docPr id="10" name="Picture 10"/>
+            <wp:cNvGraphicFramePr>
+              <a:graphicFrameLocks xmlns:a="http://schemas.openxmlformats.org/drawingml/2006/main" noChangeAspect="1"/>
+            </wp:cNvGraphicFramePr>
+            <a:graphic xmlns:a="http://schemas.openxmlformats.org/drawingml/2006/main">
+              <a:graphicData uri="http://schemas.openxmlformats.org/drawingml/2006/picture">
+                <pic:pic xmlns:pic="http://schemas.openxmlformats.org/drawingml/2006/picture">
+                  <pic:nvPicPr>
+                    <pic:cNvPr id="1" name=""/>
+                    <pic:cNvPicPr/>
+                  </pic:nvPicPr>
+                  <pic:blipFill>
+                    <a:blip r:embed="rId22"/>
+                    <a:stretch>
+                      <a:fillRect/>
+                    </a:stretch>
+                  </pic:blipFill>
+                  <pic:spPr>
+                    <a:xfrm>
+                      <a:off x="0" y="0"/>
+                      <a:ext cx="5400675" cy="3466465"/>
+                    </a:xfrm>
+                    <a:prstGeom prst="rect">
+                      <a:avLst/>
+                    </a:prstGeom>
+                  </pic:spPr>
+                </pic:pic>
+              </a:graphicData>
+            </a:graphic>
+          </wp:inline>
+        </w:drawing>
+      </w:r>
+    </w:p>
+    <w:p>
+      <w:pPr>
+        <w:rPr>
+          <w:lang w:val="en-US"/>
+        </w:rPr>
+      </w:pPr>
+      <w:r>
+        <w:rPr>
+          <w:lang w:val="en-US"/>
+        </w:rPr>
+        <w:t xml:space="preserve">+ Sửa User: </w:t>
+      </w:r>
+    </w:p>
+    <w:p>
+      <w:pPr>
+        <w:rPr>
+          <w:lang w:val="en-US"/>
+        </w:rPr>
+      </w:pPr>
+      <w:r>
+        <w:rPr>
+          <w:noProof/>
+          <w:lang w:val="en-US"/>
+        </w:rPr>
+        <w:lastRenderedPageBreak/>
+        <w:drawing>
+          <wp:inline distT="0" distB="0" distL="0" distR="0" wp14:anchorId="70137624" wp14:editId="3E8CE009">
+            <wp:extent cx="5400675" cy="3929380"/>
+            <wp:effectExtent l="0" t="0" r="9525" b="0"/>
+            <wp:docPr id="11" name="Picture 11"/>
+            <wp:cNvGraphicFramePr>
+              <a:graphicFrameLocks xmlns:a="http://schemas.openxmlformats.org/drawingml/2006/main" noChangeAspect="1"/>
+            </wp:cNvGraphicFramePr>
+            <a:graphic xmlns:a="http://schemas.openxmlformats.org/drawingml/2006/main">
+              <a:graphicData uri="http://schemas.openxmlformats.org/drawingml/2006/picture">
+                <pic:pic xmlns:pic="http://schemas.openxmlformats.org/drawingml/2006/picture">
+                  <pic:nvPicPr>
+                    <pic:cNvPr id="1" name=""/>
+                    <pic:cNvPicPr/>
+                  </pic:nvPicPr>
+                  <pic:blipFill>
+                    <a:blip r:embed="rId23"/>
+                    <a:stretch>
+                      <a:fillRect/>
+                    </a:stretch>
+                  </pic:blipFill>
+                  <pic:spPr>
+                    <a:xfrm>
+                      <a:off x="0" y="0"/>
+                      <a:ext cx="5400675" cy="3929380"/>
+                    </a:xfrm>
+                    <a:prstGeom prst="rect">
+                      <a:avLst/>
+                    </a:prstGeom>
+                  </pic:spPr>
+                </pic:pic>
+              </a:graphicData>
+            </a:graphic>
+          </wp:inline>
+        </w:drawing>
+      </w:r>
+    </w:p>
+    <w:p>
+      <w:pPr>
+        <w:rPr>
+          <w:lang w:val="en-US"/>
+        </w:rPr>
+      </w:pPr>
+      <w:r>
+        <w:rPr>
+          <w:lang w:val="en-US"/>
+        </w:rPr>
+        <w:t xml:space="preserve">+ Xóa User: </w:t>
+      </w:r>
+    </w:p>
+    <w:p>
+      <w:pPr>
+        <w:rPr>
+          <w:lang w:val="en-US"/>
+        </w:rPr>
+      </w:pPr>
+      <w:r>
+        <w:rPr>
+          <w:noProof/>
+          <w:lang w:val="en-US"/>
+        </w:rPr>
+        <w:drawing>
+          <wp:inline distT="0" distB="0" distL="0" distR="0" wp14:anchorId="7DA5709E" wp14:editId="58ACF368">
+            <wp:extent cx="5400675" cy="2841625"/>
+            <wp:effectExtent l="0" t="0" r="9525" b="0"/>
+            <wp:docPr id="12" name="Picture 12"/>
+            <wp:cNvGraphicFramePr>
+              <a:graphicFrameLocks xmlns:a="http://schemas.openxmlformats.org/drawingml/2006/main" noChangeAspect="1"/>
+            </wp:cNvGraphicFramePr>
+            <a:graphic xmlns:a="http://schemas.openxmlformats.org/drawingml/2006/main">
+              <a:graphicData uri="http://schemas.openxmlformats.org/drawingml/2006/picture">
+                <pic:pic xmlns:pic="http://schemas.openxmlformats.org/drawingml/2006/picture">
+                  <pic:nvPicPr>
+                    <pic:cNvPr id="1" name=""/>
+                    <pic:cNvPicPr/>
+                  </pic:nvPicPr>
+                  <pic:blipFill>
+                    <a:blip r:embed="rId24"/>
+                    <a:stretch>
+                      <a:fillRect/>
+                    </a:stretch>
+                  </pic:blipFill>
+                  <pic:spPr>
+                    <a:xfrm>
+                      <a:off x="0" y="0"/>
+                      <a:ext cx="5400675" cy="2841625"/>
+                    </a:xfrm>
+                    <a:prstGeom prst="rect">
+                      <a:avLst/>
+                    </a:prstGeom>
+                  </pic:spPr>
+                </pic:pic>
+              </a:graphicData>
+            </a:graphic>
+          </wp:inline>
+        </w:drawing>
+      </w:r>
+    </w:p>
+    <w:p>
+      <w:pPr>
+        <w:pStyle w:val="H3"/>
+        <w:rPr>
+          <w:lang w:val="en-US"/>
+        </w:rPr>
+      </w:pPr>
+      <w:r>
+        <w:rPr>
+          <w:lang w:val="en-US"/>
+        </w:rPr>
+        <w:t>Quản lý Danh Mục:</w:t>
+      </w:r>
+    </w:p>
+    <w:p>
+      <w:pPr>
+        <w:rPr>
+          <w:lang w:val="en-US"/>
+        </w:rPr>
+      </w:pPr>
+      <w:r>
+        <w:rPr>
+          <w:lang w:val="en-US"/>
+        </w:rPr>
+        <w:t>Admin có thể Thêm – Xóa Danh Mục.</w:t>
+      </w:r>
+    </w:p>
+    <w:p>
+      <w:pPr>
+        <w:rPr>
+          <w:lang w:val="en-US"/>
+        </w:rPr>
+      </w:pPr>
+    </w:p>
+    <w:p>
+      <w:pPr>
+        <w:rPr>
+          <w:lang w:val="en-US"/>
+        </w:rPr>
+      </w:pPr>
+      <w:r>
+        <w:rPr>
+          <w:lang w:val="en-US"/>
+        </w:rPr>
+        <w:lastRenderedPageBreak/>
+        <w:t>+ Danh sách Danh Mục:</w:t>
+      </w:r>
+    </w:p>
+    <w:p>
+      <w:pPr>
+        <w:rPr>
+          <w:lang w:val="en-US"/>
+        </w:rPr>
+      </w:pPr>
+      <w:r>
+        <w:rPr>
+          <w:noProof/>
+          <w:lang w:val="en-US"/>
+        </w:rPr>
+        <w:drawing>
+          <wp:inline distT="0" distB="0" distL="0" distR="0" wp14:anchorId="190D69EF" wp14:editId="4F0E80AF">
+            <wp:extent cx="5400675" cy="4427855"/>
+            <wp:effectExtent l="0" t="0" r="9525" b="0"/>
+            <wp:docPr id="13" name="Picture 13"/>
+            <wp:cNvGraphicFramePr>
+              <a:graphicFrameLocks xmlns:a="http://schemas.openxmlformats.org/drawingml/2006/main" noChangeAspect="1"/>
+            </wp:cNvGraphicFramePr>
+            <a:graphic xmlns:a="http://schemas.openxmlformats.org/drawingml/2006/main">
+              <a:graphicData uri="http://schemas.openxmlformats.org/drawingml/2006/picture">
+                <pic:pic xmlns:pic="http://schemas.openxmlformats.org/drawingml/2006/picture">
+                  <pic:nvPicPr>
+                    <pic:cNvPr id="1" name=""/>
+                    <pic:cNvPicPr/>
+                  </pic:nvPicPr>
+                  <pic:blipFill>
+                    <a:blip r:embed="rId25"/>
+                    <a:stretch>
+                      <a:fillRect/>
+                    </a:stretch>
+                  </pic:blipFill>
+                  <pic:spPr>
+                    <a:xfrm>
+                      <a:off x="0" y="0"/>
+                      <a:ext cx="5400675" cy="4427855"/>
+                    </a:xfrm>
+                    <a:prstGeom prst="rect">
+                      <a:avLst/>
+                    </a:prstGeom>
+                  </pic:spPr>
+                </pic:pic>
+              </a:graphicData>
+            </a:graphic>
+          </wp:inline>
+        </w:drawing>
+      </w:r>
+    </w:p>
+    <w:p>
+      <w:pPr>
+        <w:rPr>
+          <w:lang w:val="en-US"/>
+        </w:rPr>
+      </w:pPr>
+      <w:r>
+        <w:rPr>
+          <w:lang w:val="en-US"/>
+        </w:rPr>
+        <w:t xml:space="preserve">+ Thêm danh mục: </w:t>
+      </w:r>
+    </w:p>
+    <w:p>
+      <w:pPr>
+        <w:rPr>
+          <w:lang w:val="en-US"/>
+        </w:rPr>
+      </w:pPr>
+      <w:r>
+        <w:rPr>
+          <w:noProof/>
+          <w:lang w:val="en-US"/>
+        </w:rPr>
+        <w:lastRenderedPageBreak/>
+        <w:drawing>
+          <wp:inline distT="0" distB="0" distL="0" distR="0" wp14:anchorId="0EDAF922" wp14:editId="664987AA">
+            <wp:extent cx="5400675" cy="4294505"/>
+            <wp:effectExtent l="0" t="0" r="9525" b="0"/>
+            <wp:docPr id="18" name="Picture 18"/>
+            <wp:cNvGraphicFramePr>
+              <a:graphicFrameLocks xmlns:a="http://schemas.openxmlformats.org/drawingml/2006/main" noChangeAspect="1"/>
+            </wp:cNvGraphicFramePr>
+            <a:graphic xmlns:a="http://schemas.openxmlformats.org/drawingml/2006/main">
+              <a:graphicData uri="http://schemas.openxmlformats.org/drawingml/2006/picture">
+                <pic:pic xmlns:pic="http://schemas.openxmlformats.org/drawingml/2006/picture">
+                  <pic:nvPicPr>
+                    <pic:cNvPr id="1" name=""/>
+                    <pic:cNvPicPr/>
+                  </pic:nvPicPr>
+                  <pic:blipFill>
+                    <a:blip r:embed="rId26"/>
+                    <a:stretch>
+                      <a:fillRect/>
+                    </a:stretch>
+                  </pic:blipFill>
+                  <pic:spPr>
+                    <a:xfrm>
+                      <a:off x="0" y="0"/>
+                      <a:ext cx="5400675" cy="4294505"/>
+                    </a:xfrm>
+                    <a:prstGeom prst="rect">
+                      <a:avLst/>
+                    </a:prstGeom>
+                  </pic:spPr>
+                </pic:pic>
+              </a:graphicData>
+            </a:graphic>
+          </wp:inline>
+        </w:drawing>
+      </w:r>
+    </w:p>
+    <w:p>
+      <w:pPr>
+        <w:rPr>
+          <w:lang w:val="en-US"/>
+        </w:rPr>
+      </w:pPr>
+      <w:r>
+        <w:rPr>
+          <w:lang w:val="en-US"/>
+        </w:rPr>
+        <w:t xml:space="preserve">+ Chọn Danh mục để thêm: </w:t>
+      </w:r>
+    </w:p>
+    <w:p>
+      <w:pPr>
+        <w:rPr>
+          <w:lang w:val="en-US"/>
+        </w:rPr>
+      </w:pPr>
+      <w:r>
+        <w:rPr>
+          <w:noProof/>
+          <w:lang w:val="en-US"/>
+        </w:rPr>
+        <w:drawing>
+          <wp:inline distT="0" distB="0" distL="0" distR="0">
+            <wp:extent cx="4295553" cy="3162327"/>
+            <wp:effectExtent l="0" t="0" r="0" b="0"/>
+            <wp:docPr id="19" name="Picture 19"/>
+            <wp:cNvGraphicFramePr>
+              <a:graphicFrameLocks xmlns:a="http://schemas.openxmlformats.org/drawingml/2006/main" noChangeAspect="1"/>
+            </wp:cNvGraphicFramePr>
+            <a:graphic xmlns:a="http://schemas.openxmlformats.org/drawingml/2006/main">
+              <a:graphicData uri="http://schemas.openxmlformats.org/drawingml/2006/picture">
+                <pic:pic xmlns:pic="http://schemas.openxmlformats.org/drawingml/2006/picture">
+                  <pic:nvPicPr>
+                    <pic:cNvPr id="0" name="Picture 3"/>
+                    <pic:cNvPicPr>
+                      <a:picLocks noChangeAspect="1" noChangeArrowheads="1"/>
+                    </pic:cNvPicPr>
+                  </pic:nvPicPr>
+                  <pic:blipFill>
+                    <a:blip r:embed="rId27">
+                      <a:extLst>
+                        <a:ext uri="{28A0092B-C50C-407E-A947-70E740481C1C}">
+                          <a14:useLocalDpi xmlns:a14="http://schemas.microsoft.com/office/drawing/2010/main" val="0"/>
+                        </a:ext>
+                      </a:extLst>
+                    </a:blip>
+                    <a:srcRect/>
+                    <a:stretch>
+                      <a:fillRect/>
+                    </a:stretch>
+                  </pic:blipFill>
+                  <pic:spPr bwMode="auto">
+                    <a:xfrm>
+                      <a:off x="0" y="0"/>
+                      <a:ext cx="4302043" cy="3167105"/>
+                    </a:xfrm>
+                    <a:prstGeom prst="rect">
+                      <a:avLst/>
+                    </a:prstGeom>
+                    <a:noFill/>
+                    <a:ln>
+                      <a:noFill/>
+                    </a:ln>
+                  </pic:spPr>
+                </pic:pic>
+              </a:graphicData>
+            </a:graphic>
+          </wp:inline>
+        </w:drawing>
+      </w:r>
+    </w:p>
+    <w:p>
+      <w:pPr>
+        <w:rPr>
+          <w:lang w:val="en-US"/>
+        </w:rPr>
+      </w:pPr>
+    </w:p>
+    <w:p>
+      <w:pPr>
+        <w:rPr>
+          <w:noProof/>
+          <w:lang w:val="en-US"/>
+        </w:rPr>
+      </w:pPr>
+      <w:r>
+        <w:rPr>
+          <w:lang w:val="en-US"/>
+        </w:rPr>
+        <w:lastRenderedPageBreak/>
+        <w:t xml:space="preserve">+ </w:t>
+      </w:r>
+      <w:r>
+        <w:rPr>
+          <w:noProof/>
+          <w:lang w:val="en-US"/>
+        </w:rPr>
+        <w:t>Xóa Danh Mục:</w:t>
+      </w:r>
+    </w:p>
+    <w:p>
+      <w:pPr>
+        <w:rPr>
+          <w:lang w:val="en-US"/>
+        </w:rPr>
+      </w:pPr>
+      <w:r>
+        <w:rPr>
+          <w:noProof/>
+          <w:lang w:val="en-US"/>
+        </w:rPr>
+        <w:drawing>
+          <wp:inline distT="0" distB="0" distL="0" distR="0" wp14:anchorId="15EF9562" wp14:editId="2342886D">
+            <wp:extent cx="5400675" cy="4479290"/>
+            <wp:effectExtent l="0" t="0" r="9525" b="0"/>
+            <wp:docPr id="22" name="Picture 22"/>
+            <wp:cNvGraphicFramePr>
+              <a:graphicFrameLocks xmlns:a="http://schemas.openxmlformats.org/drawingml/2006/main" noChangeAspect="1"/>
+            </wp:cNvGraphicFramePr>
+            <a:graphic xmlns:a="http://schemas.openxmlformats.org/drawingml/2006/main">
+              <a:graphicData uri="http://schemas.openxmlformats.org/drawingml/2006/picture">
+                <pic:pic xmlns:pic="http://schemas.openxmlformats.org/drawingml/2006/picture">
+                  <pic:nvPicPr>
+                    <pic:cNvPr id="1" name=""/>
+                    <pic:cNvPicPr/>
+                  </pic:nvPicPr>
+                  <pic:blipFill>
+                    <a:blip r:embed="rId28"/>
+                    <a:stretch>
+                      <a:fillRect/>
+                    </a:stretch>
+                  </pic:blipFill>
+                  <pic:spPr>
+                    <a:xfrm>
+                      <a:off x="0" y="0"/>
+                      <a:ext cx="5400675" cy="4479290"/>
+                    </a:xfrm>
+                    <a:prstGeom prst="rect">
+                      <a:avLst/>
+                    </a:prstGeom>
+                  </pic:spPr>
+                </pic:pic>
+              </a:graphicData>
+            </a:graphic>
+          </wp:inline>
+        </w:drawing>
+      </w:r>
+    </w:p>
+    <w:p>
+      <w:pPr>
+        <w:pStyle w:val="H3"/>
+        <w:rPr>
+          <w:lang w:val="en-US"/>
+        </w:rPr>
+      </w:pPr>
+      <w:r>
+        <w:rPr>
+          <w:lang w:val="en-US"/>
+        </w:rPr>
+        <w:t>Quản lý tin tức:</w:t>
+      </w:r>
+    </w:p>
+    <w:p>
+      <w:pPr>
+        <w:rPr>
+          <w:lang w:val="en-US"/>
+        </w:rPr>
+      </w:pPr>
+      <w:r>
+        <w:rPr>
+          <w:lang w:val="en-US"/>
+        </w:rPr>
+        <w:t>Admin có thể thêm, sửa, xóa tin tức.</w:t>
+      </w:r>
+    </w:p>
+    <w:p>
+      <w:pPr>
+        <w:rPr>
+          <w:lang w:val="en-US"/>
+        </w:rPr>
+      </w:pPr>
+      <w:r>
+        <w:rPr>
+          <w:lang w:val="en-US"/>
+        </w:rPr>
+        <w:t xml:space="preserve">+ Danh Sách tin tức: </w:t>
+      </w:r>
+    </w:p>
+    <w:p>
+      <w:pPr>
+        <w:rPr>
+          <w:lang w:val="en-US"/>
+        </w:rPr>
+      </w:pPr>
+      <w:r>
+        <w:rPr>
+          <w:noProof/>
+          <w:lang w:val="en-US"/>
+        </w:rPr>
+        <w:lastRenderedPageBreak/>
+        <w:drawing>
+          <wp:inline distT="0" distB="0" distL="0" distR="0" wp14:anchorId="1650C548" wp14:editId="383B0D72">
+            <wp:extent cx="5400675" cy="3136265"/>
+            <wp:effectExtent l="0" t="0" r="9525" b="6985"/>
+            <wp:docPr id="23" name="Picture 23"/>
+            <wp:cNvGraphicFramePr>
+              <a:graphicFrameLocks xmlns:a="http://schemas.openxmlformats.org/drawingml/2006/main" noChangeAspect="1"/>
+            </wp:cNvGraphicFramePr>
+            <a:graphic xmlns:a="http://schemas.openxmlformats.org/drawingml/2006/main">
+              <a:graphicData uri="http://schemas.openxmlformats.org/drawingml/2006/picture">
+                <pic:pic xmlns:pic="http://schemas.openxmlformats.org/drawingml/2006/picture">
+                  <pic:nvPicPr>
+                    <pic:cNvPr id="1" name=""/>
+                    <pic:cNvPicPr/>
+                  </pic:nvPicPr>
+                  <pic:blipFill>
+                    <a:blip r:embed="rId29"/>
+                    <a:stretch>
+                      <a:fillRect/>
+                    </a:stretch>
+                  </pic:blipFill>
+                  <pic:spPr>
+                    <a:xfrm>
+                      <a:off x="0" y="0"/>
+                      <a:ext cx="5400675" cy="3136265"/>
+                    </a:xfrm>
+                    <a:prstGeom prst="rect">
+                      <a:avLst/>
+                    </a:prstGeom>
+                  </pic:spPr>
+                </pic:pic>
+              </a:graphicData>
+            </a:graphic>
+          </wp:inline>
+        </w:drawing>
+      </w:r>
+    </w:p>
+    <w:p>
+      <w:pPr>
+        <w:rPr>
+          <w:lang w:val="en-US"/>
+        </w:rPr>
+      </w:pPr>
+      <w:r>
+        <w:rPr>
+          <w:lang w:val="en-US"/>
+        </w:rPr>
+        <w:t>+ Thêm tin tức:</w:t>
+      </w:r>
+    </w:p>
+    <w:p>
+      <w:pPr>
+        <w:rPr>
+          <w:lang w:val="en-US"/>
+        </w:rPr>
+      </w:pPr>
+      <w:r>
+        <w:rPr>
+          <w:noProof/>
+          <w:lang w:val="en-US"/>
+        </w:rPr>
+        <w:drawing>
+          <wp:inline distT="0" distB="0" distL="0" distR="0" wp14:anchorId="5A3FBB2D" wp14:editId="0AFD0F57">
+            <wp:extent cx="5400675" cy="4525645"/>
+            <wp:effectExtent l="0" t="0" r="9525" b="8255"/>
+            <wp:docPr id="25" name="Picture 25"/>
+            <wp:cNvGraphicFramePr>
+              <a:graphicFrameLocks xmlns:a="http://schemas.openxmlformats.org/drawingml/2006/main" noChangeAspect="1"/>
+            </wp:cNvGraphicFramePr>
+            <a:graphic xmlns:a="http://schemas.openxmlformats.org/drawingml/2006/main">
+              <a:graphicData uri="http://schemas.openxmlformats.org/drawingml/2006/picture">
+                <pic:pic xmlns:pic="http://schemas.openxmlformats.org/drawingml/2006/picture">
+                  <pic:nvPicPr>
+                    <pic:cNvPr id="1" name=""/>
+                    <pic:cNvPicPr/>
+                  </pic:nvPicPr>
+                  <pic:blipFill>
+                    <a:blip r:embed="rId30"/>
+                    <a:stretch>
+                      <a:fillRect/>
+                    </a:stretch>
+                  </pic:blipFill>
+                  <pic:spPr>
+                    <a:xfrm>
+                      <a:off x="0" y="0"/>
+                      <a:ext cx="5400675" cy="4525645"/>
+                    </a:xfrm>
+                    <a:prstGeom prst="rect">
+                      <a:avLst/>
+                    </a:prstGeom>
+                  </pic:spPr>
+                </pic:pic>
+              </a:graphicData>
+            </a:graphic>
+          </wp:inline>
+        </w:drawing>
+      </w:r>
+    </w:p>
+    <w:p>
+      <w:pPr>
+        <w:rPr>
+          <w:lang w:val="en-US"/>
+        </w:rPr>
+      </w:pPr>
+      <w:r>
+        <w:rPr>
+          <w:lang w:val="en-US"/>
+        </w:rPr>
+        <w:lastRenderedPageBreak/>
+        <w:t>+ Sửa tin tức:</w:t>
+      </w:r>
+    </w:p>
+    <w:p>
+      <w:pPr>
+        <w:rPr>
+          <w:lang w:val="en-US"/>
+        </w:rPr>
+      </w:pPr>
+      <w:r>
+        <w:rPr>
+          <w:noProof/>
+          <w:lang w:val="en-US"/>
+        </w:rPr>
+        <w:drawing>
+          <wp:inline distT="0" distB="0" distL="0" distR="0" wp14:anchorId="6DC5F6C9" wp14:editId="7E4885EA">
+            <wp:extent cx="5400675" cy="4646930"/>
+            <wp:effectExtent l="0" t="0" r="9525" b="1270"/>
+            <wp:docPr id="26" name="Picture 26"/>
+            <wp:cNvGraphicFramePr>
+              <a:graphicFrameLocks xmlns:a="http://schemas.openxmlformats.org/drawingml/2006/main" noChangeAspect="1"/>
+            </wp:cNvGraphicFramePr>
+            <a:graphic xmlns:a="http://schemas.openxmlformats.org/drawingml/2006/main">
+              <a:graphicData uri="http://schemas.openxmlformats.org/drawingml/2006/picture">
+                <pic:pic xmlns:pic="http://schemas.openxmlformats.org/drawingml/2006/picture">
+                  <pic:nvPicPr>
+                    <pic:cNvPr id="1" name=""/>
+                    <pic:cNvPicPr/>
+                  </pic:nvPicPr>
+                  <pic:blipFill>
+                    <a:blip r:embed="rId31"/>
+                    <a:stretch>
+                      <a:fillRect/>
+                    </a:stretch>
+                  </pic:blipFill>
+                  <pic:spPr>
+                    <a:xfrm>
+                      <a:off x="0" y="0"/>
+                      <a:ext cx="5400675" cy="4646930"/>
+                    </a:xfrm>
+                    <a:prstGeom prst="rect">
+                      <a:avLst/>
+                    </a:prstGeom>
+                  </pic:spPr>
+                </pic:pic>
+              </a:graphicData>
+            </a:graphic>
+          </wp:inline>
+        </w:drawing>
+      </w:r>
     </w:p>
     <w:p>
       <w:pPr>
@@ -1614,12 +3197,80 @@
       </w:r>
       <w:r>
         <w:t>:</w:t>
+      </w:r>
+    </w:p>
+    <w:p>
+      <w:pPr>
+        <w:rPr>
+          <w:lang w:val="en-US"/>
+        </w:rPr>
+      </w:pPr>
+      <w:r>
+        <w:rPr>
+          <w:lang w:val="en-US"/>
+        </w:rPr>
+        <w:t>Tóm lại Website tin tức là một website hữu ích cho người dùng, thích hợp với đa số mọi người, với mục đích cập nhật thông tin mới một cách dễ dàng, mọi lúc mọi nơi. Bên cạnh đó, còn có các tác vụ rất hữu ích cho nhu cầu quản lý của các quản trị viên. Quản trị viên có thể quản lý user cũng như tin tức 1 cách dễ dàng.</w:t>
+      </w:r>
+    </w:p>
+    <w:p>
+      <w:pPr>
+        <w:rPr>
+          <w:lang w:val="en-US"/>
+        </w:rPr>
+      </w:pPr>
+      <w:r>
+        <w:rPr>
+          <w:lang w:val="en-US"/>
+        </w:rPr>
+        <w:t>Qua đây chúng em xin được gửi lời cám ơn chân thành đến thầy Trần Văn Hùng đã hướng dẫn, giúp cho chúng em hoàn thành bài đồ án. Tuy nhiên do kiến thức còn hạn hẹp nên không tránh khỏi các thiếu sót,</w:t>
+      </w:r>
+      <w:r>
+        <w:rPr>
+          <w:lang w:val="en-US"/>
+        </w:rPr>
+        <w:t xml:space="preserve"> mong nhận được góp ý của thầy. </w:t>
+      </w:r>
+    </w:p>
+    <w:p>
+      <w:pPr>
+        <w:rPr>
+          <w:lang w:val="en-US"/>
+        </w:rPr>
+      </w:pPr>
+      <w:r>
+        <w:rPr>
+          <w:lang w:val="en-US"/>
+        </w:rPr>
+        <w:t>Chúng em xin chân thành cám ơn thầy!</w:t>
+      </w:r>
+      <w:bookmarkStart w:id="1" w:name="_GoBack"/>
+      <w:bookmarkEnd w:id="1"/>
+    </w:p>
+    <w:p>
+      <w:pPr>
+        <w:rPr>
+          <w:lang w:val="en-US"/>
+        </w:rPr>
+      </w:pPr>
+    </w:p>
+    <w:p>
+      <w:pPr>
+        <w:jc w:val="center"/>
+        <w:rPr>
+          <w:lang w:val="en-US"/>
+        </w:rPr>
+      </w:pPr>
+      <w:r>
+        <w:rPr>
+          <w:lang w:val="en-US"/>
+        </w:rPr>
+        <w:t>-----Hết-----</w:t>
       </w:r>
     </w:p>
     <w:p/>
     <w:sectPr>
-      <w:headerReference w:type="default" r:id="rId18"/>
-      <w:footerReference w:type="default" r:id="rId19"/>
+      <w:headerReference w:type="default" r:id="rId32"/>
+      <w:footerReference w:type="default" r:id="rId33"/>
       <w:pgSz w:w="11907" w:h="16840" w:code="9"/>
       <w:pgMar w:top="1985" w:right="1701" w:bottom="1701" w:left="1701" w:header="567" w:footer="567" w:gutter="0"/>
       <w:pgNumType w:start="0"/>
@@ -1632,7 +3283,7 @@
 </file>
 
 <file path=word/endnotes.xml><?xml version="1.0" encoding="utf-8"?>
-<w:endnotes xmlns:wpc="http://schemas.microsoft.com/office/word/2010/wordprocessingCanvas" xmlns:cx="http://schemas.microsoft.com/office/drawing/2014/chartex" xmlns:cx1="http://schemas.microsoft.com/office/drawing/2015/9/8/chartex" xmlns:cx2="http://schemas.microsoft.com/office/drawing/2015/10/21/chartex" xmlns:cx3="http://schemas.microsoft.com/office/drawing/2016/5/9/chartex" xmlns:cx4="http://schemas.microsoft.com/office/drawing/2016/5/10/chartex" xmlns:cx5="http://schemas.microsoft.com/office/drawing/2016/5/11/chartex" xmlns:mc="http://schemas.openxmlformats.org/markup-compatibility/2006" xmlns:o="urn:schemas-microsoft-com:office:office" xmlns:r="http://schemas.openxmlformats.org/officeDocument/2006/relationships" xmlns:m="http://schemas.openxmlformats.org/officeDocument/2006/math" xmlns:v="urn:schemas-microsoft-com:vml" xmlns:wp14="http://schemas.microsoft.com/office/word/2010/wordprocessingDrawing" xmlns:wp="http://schemas.openxmlformats.org/drawingml/2006/wordprocessingDrawing" xmlns:w10="urn:schemas-microsoft-com:office:word" xmlns:w="http://schemas.openxmlformats.org/wordprocessingml/2006/main" xmlns:w14="http://schemas.microsoft.com/office/word/2010/wordml" xmlns:w15="http://schemas.microsoft.com/office/word/2012/wordml" xmlns:w16se="http://schemas.microsoft.com/office/word/2015/wordml/symex" xmlns:wpg="http://schemas.microsoft.com/office/word/2010/wordprocessingGroup" xmlns:wpi="http://schemas.microsoft.com/office/word/2010/wordprocessingInk" xmlns:wne="http://schemas.microsoft.com/office/word/2006/wordml" xmlns:wps="http://schemas.microsoft.com/office/word/2010/wordprocessingShape" mc:Ignorable="w14 w15 w16se wp14">
+<w:endnotes xmlns:wpc="http://schemas.microsoft.com/office/word/2010/wordprocessingCanvas" xmlns:cx="http://schemas.microsoft.com/office/drawing/2014/chartex" xmlns:cx1="http://schemas.microsoft.com/office/drawing/2015/9/8/chartex" xmlns:cx2="http://schemas.microsoft.com/office/drawing/2015/10/21/chartex" xmlns:cx3="http://schemas.microsoft.com/office/drawing/2016/5/9/chartex" xmlns:cx4="http://schemas.microsoft.com/office/drawing/2016/5/10/chartex" xmlns:cx5="http://schemas.microsoft.com/office/drawing/2016/5/11/chartex" xmlns:cx6="http://schemas.microsoft.com/office/drawing/2016/5/12/chartex" xmlns:cx7="http://schemas.microsoft.com/office/drawing/2016/5/13/chartex" xmlns:cx8="http://schemas.microsoft.com/office/drawing/2016/5/14/chartex" xmlns:mc="http://schemas.openxmlformats.org/markup-compatibility/2006" xmlns:o="urn:schemas-microsoft-com:office:office" xmlns:r="http://schemas.openxmlformats.org/officeDocument/2006/relationships" xmlns:m="http://schemas.openxmlformats.org/officeDocument/2006/math" xmlns:v="urn:schemas-microsoft-com:vml" xmlns:wp14="http://schemas.microsoft.com/office/word/2010/wordprocessingDrawing" xmlns:wp="http://schemas.openxmlformats.org/drawingml/2006/wordprocessingDrawing" xmlns:w10="urn:schemas-microsoft-com:office:word" xmlns:w="http://schemas.openxmlformats.org/wordprocessingml/2006/main" xmlns:w14="http://schemas.microsoft.com/office/word/2010/wordml" xmlns:w15="http://schemas.microsoft.com/office/word/2012/wordml" xmlns:w16se="http://schemas.microsoft.com/office/word/2015/wordml/symex" xmlns:wpg="http://schemas.microsoft.com/office/word/2010/wordprocessingGroup" xmlns:wpi="http://schemas.microsoft.com/office/word/2010/wordprocessingInk" xmlns:wne="http://schemas.microsoft.com/office/word/2006/wordml" xmlns:wps="http://schemas.microsoft.com/office/word/2010/wordprocessingShape" mc:Ignorable="w14 w15 w16se wp14">
   <w:endnote w:type="separator" w:id="-1">
     <w:p>
       <w:r>
@@ -1653,7 +3304,7 @@
 </file>
 
 <file path=word/footer1.xml><?xml version="1.0" encoding="utf-8"?>
-<w:ftr xmlns:wpc="http://schemas.microsoft.com/office/word/2010/wordprocessingCanvas" xmlns:cx="http://schemas.microsoft.com/office/drawing/2014/chartex" xmlns:cx1="http://schemas.microsoft.com/office/drawing/2015/9/8/chartex" xmlns:cx2="http://schemas.microsoft.com/office/drawing/2015/10/21/chartex" xmlns:cx3="http://schemas.microsoft.com/office/drawing/2016/5/9/chartex" xmlns:cx4="http://schemas.microsoft.com/office/drawing/2016/5/10/chartex" xmlns:cx5="http://schemas.microsoft.com/office/drawing/2016/5/11/chartex" xmlns:mc="http://schemas.openxmlformats.org/markup-compatibility/2006" xmlns:o="urn:schemas-microsoft-com:office:office" xmlns:r="http://schemas.openxmlformats.org/officeDocument/2006/relationships" xmlns:m="http://schemas.openxmlformats.org/officeDocument/2006/math" xmlns:v="urn:schemas-microsoft-com:vml" xmlns:wp14="http://schemas.microsoft.com/office/word/2010/wordprocessingDrawing" xmlns:wp="http://schemas.openxmlformats.org/drawingml/2006/wordprocessingDrawing" xmlns:w10="urn:schemas-microsoft-com:office:word" xmlns:w="http://schemas.openxmlformats.org/wordprocessingml/2006/main" xmlns:w14="http://schemas.microsoft.com/office/word/2010/wordml" xmlns:w15="http://schemas.microsoft.com/office/word/2012/wordml" xmlns:w16se="http://schemas.microsoft.com/office/word/2015/wordml/symex" xmlns:wpg="http://schemas.microsoft.com/office/word/2010/wordprocessingGroup" xmlns:wpi="http://schemas.microsoft.com/office/word/2010/wordprocessingInk" xmlns:wne="http://schemas.microsoft.com/office/word/2006/wordml" xmlns:wps="http://schemas.microsoft.com/office/word/2010/wordprocessingShape" mc:Ignorable="w14 w15 w16se wp14">
+<w:ftr xmlns:wpc="http://schemas.microsoft.com/office/word/2010/wordprocessingCanvas" xmlns:cx="http://schemas.microsoft.com/office/drawing/2014/chartex" xmlns:cx1="http://schemas.microsoft.com/office/drawing/2015/9/8/chartex" xmlns:cx2="http://schemas.microsoft.com/office/drawing/2015/10/21/chartex" xmlns:cx3="http://schemas.microsoft.com/office/drawing/2016/5/9/chartex" xmlns:cx4="http://schemas.microsoft.com/office/drawing/2016/5/10/chartex" xmlns:cx5="http://schemas.microsoft.com/office/drawing/2016/5/11/chartex" xmlns:cx6="http://schemas.microsoft.com/office/drawing/2016/5/12/chartex" xmlns:cx7="http://schemas.microsoft.com/office/drawing/2016/5/13/chartex" xmlns:cx8="http://schemas.microsoft.com/office/drawing/2016/5/14/chartex" xmlns:mc="http://schemas.openxmlformats.org/markup-compatibility/2006" xmlns:o="urn:schemas-microsoft-com:office:office" xmlns:r="http://schemas.openxmlformats.org/officeDocument/2006/relationships" xmlns:m="http://schemas.openxmlformats.org/officeDocument/2006/math" xmlns:v="urn:schemas-microsoft-com:vml" xmlns:wp14="http://schemas.microsoft.com/office/word/2010/wordprocessingDrawing" xmlns:wp="http://schemas.openxmlformats.org/drawingml/2006/wordprocessingDrawing" xmlns:w10="urn:schemas-microsoft-com:office:word" xmlns:w="http://schemas.openxmlformats.org/wordprocessingml/2006/main" xmlns:w14="http://schemas.microsoft.com/office/word/2010/wordml" xmlns:w15="http://schemas.microsoft.com/office/word/2012/wordml" xmlns:w16se="http://schemas.microsoft.com/office/word/2015/wordml/symex" xmlns:wpg="http://schemas.microsoft.com/office/word/2010/wordprocessingGroup" xmlns:wpi="http://schemas.microsoft.com/office/word/2010/wordprocessingInk" xmlns:wne="http://schemas.microsoft.com/office/word/2006/wordml" xmlns:wps="http://schemas.microsoft.com/office/word/2010/wordprocessingShape" mc:Ignorable="w14 w15 w16se wp14">
   <w:sdt>
     <w:sdtPr>
       <w:id w:val="-811405721"/>
@@ -1711,7 +3362,7 @@
             <w:b/>
             <w:noProof/>
           </w:rPr>
-          <w:t>5</w:t>
+          <w:t>17</w:t>
         </w:r>
         <w:r>
           <w:rPr>
@@ -1727,7 +3378,7 @@
 </file>
 
 <file path=word/footnotes.xml><?xml version="1.0" encoding="utf-8"?>
-<w:footnotes xmlns:wpc="http://schemas.microsoft.com/office/word/2010/wordprocessingCanvas" xmlns:cx="http://schemas.microsoft.com/office/drawing/2014/chartex" xmlns:cx1="http://schemas.microsoft.com/office/drawing/2015/9/8/chartex" xmlns:cx2="http://schemas.microsoft.com/office/drawing/2015/10/21/chartex" xmlns:cx3="http://schemas.microsoft.com/office/drawing/2016/5/9/chartex" xmlns:cx4="http://schemas.microsoft.com/office/drawing/2016/5/10/chartex" xmlns:cx5="http://schemas.microsoft.com/office/drawing/2016/5/11/chartex" xmlns:mc="http://schemas.openxmlformats.org/markup-compatibility/2006" xmlns:o="urn:schemas-microsoft-com:office:office" xmlns:r="http://schemas.openxmlformats.org/officeDocument/2006/relationships" xmlns:m="http://schemas.openxmlformats.org/officeDocument/2006/math" xmlns:v="urn:schemas-microsoft-com:vml" xmlns:wp14="http://schemas.microsoft.com/office/word/2010/wordprocessingDrawing" xmlns:wp="http://schemas.openxmlformats.org/drawingml/2006/wordprocessingDrawing" xmlns:w10="urn:schemas-microsoft-com:office:word" xmlns:w="http://schemas.openxmlformats.org/wordprocessingml/2006/main" xmlns:w14="http://schemas.microsoft.com/office/word/2010/wordml" xmlns:w15="http://schemas.microsoft.com/office/word/2012/wordml" xmlns:w16se="http://schemas.microsoft.com/office/word/2015/wordml/symex" xmlns:wpg="http://schemas.microsoft.com/office/word/2010/wordprocessingGroup" xmlns:wpi="http://schemas.microsoft.com/office/word/2010/wordprocessingInk" xmlns:wne="http://schemas.microsoft.com/office/word/2006/wordml" xmlns:wps="http://schemas.microsoft.com/office/word/2010/wordprocessingShape" mc:Ignorable="w14 w15 w16se wp14">
+<w:footnotes xmlns:wpc="http://schemas.microsoft.com/office/word/2010/wordprocessingCanvas" xmlns:cx="http://schemas.microsoft.com/office/drawing/2014/chartex" xmlns:cx1="http://schemas.microsoft.com/office/drawing/2015/9/8/chartex" xmlns:cx2="http://schemas.microsoft.com/office/drawing/2015/10/21/chartex" xmlns:cx3="http://schemas.microsoft.com/office/drawing/2016/5/9/chartex" xmlns:cx4="http://schemas.microsoft.com/office/drawing/2016/5/10/chartex" xmlns:cx5="http://schemas.microsoft.com/office/drawing/2016/5/11/chartex" xmlns:cx6="http://schemas.microsoft.com/office/drawing/2016/5/12/chartex" xmlns:cx7="http://schemas.microsoft.com/office/drawing/2016/5/13/chartex" xmlns:cx8="http://schemas.microsoft.com/office/drawing/2016/5/14/chartex" xmlns:mc="http://schemas.openxmlformats.org/markup-compatibility/2006" xmlns:o="urn:schemas-microsoft-com:office:office" xmlns:r="http://schemas.openxmlformats.org/officeDocument/2006/relationships" xmlns:m="http://schemas.openxmlformats.org/officeDocument/2006/math" xmlns:v="urn:schemas-microsoft-com:vml" xmlns:wp14="http://schemas.microsoft.com/office/word/2010/wordprocessingDrawing" xmlns:wp="http://schemas.openxmlformats.org/drawingml/2006/wordprocessingDrawing" xmlns:w10="urn:schemas-microsoft-com:office:word" xmlns:w="http://schemas.openxmlformats.org/wordprocessingml/2006/main" xmlns:w14="http://schemas.microsoft.com/office/word/2010/wordml" xmlns:w15="http://schemas.microsoft.com/office/word/2012/wordml" xmlns:w16se="http://schemas.microsoft.com/office/word/2015/wordml/symex" xmlns:wpg="http://schemas.microsoft.com/office/word/2010/wordprocessingGroup" xmlns:wpi="http://schemas.microsoft.com/office/word/2010/wordprocessingInk" xmlns:wne="http://schemas.microsoft.com/office/word/2006/wordml" xmlns:wps="http://schemas.microsoft.com/office/word/2010/wordprocessingShape" mc:Ignorable="w14 w15 w16se wp14">
   <w:footnote w:type="separator" w:id="-1">
     <w:p>
       <w:r>
@@ -1748,7 +3399,7 @@
 </file>
 
 <file path=word/header1.xml><?xml version="1.0" encoding="utf-8"?>
-<w:hdr xmlns:wpc="http://schemas.microsoft.com/office/word/2010/wordprocessingCanvas" xmlns:cx="http://schemas.microsoft.com/office/drawing/2014/chartex" xmlns:cx1="http://schemas.microsoft.com/office/drawing/2015/9/8/chartex" xmlns:cx2="http://schemas.microsoft.com/office/drawing/2015/10/21/chartex" xmlns:cx3="http://schemas.microsoft.com/office/drawing/2016/5/9/chartex" xmlns:cx4="http://schemas.microsoft.com/office/drawing/2016/5/10/chartex" xmlns:cx5="http://schemas.microsoft.com/office/drawing/2016/5/11/chartex" xmlns:mc="http://schemas.openxmlformats.org/markup-compatibility/2006" xmlns:o="urn:schemas-microsoft-com:office:office" xmlns:r="http://schemas.openxmlformats.org/officeDocument/2006/relationships" xmlns:m="http://schemas.openxmlformats.org/officeDocument/2006/math" xmlns:v="urn:schemas-microsoft-com:vml" xmlns:wp14="http://schemas.microsoft.com/office/word/2010/wordprocessingDrawing" xmlns:wp="http://schemas.openxmlformats.org/drawingml/2006/wordprocessingDrawing" xmlns:w10="urn:schemas-microsoft-com:office:word" xmlns:w="http://schemas.openxmlformats.org/wordprocessingml/2006/main" xmlns:w14="http://schemas.microsoft.com/office/word/2010/wordml" xmlns:w15="http://schemas.microsoft.com/office/word/2012/wordml" xmlns:w16se="http://schemas.microsoft.com/office/word/2015/wordml/symex" xmlns:wpg="http://schemas.microsoft.com/office/word/2010/wordprocessingGroup" xmlns:wpi="http://schemas.microsoft.com/office/word/2010/wordprocessingInk" xmlns:wne="http://schemas.microsoft.com/office/word/2006/wordml" xmlns:wps="http://schemas.microsoft.com/office/word/2010/wordprocessingShape" mc:Ignorable="w14 w15 w16se wp14">
+<w:hdr xmlns:wpc="http://schemas.microsoft.com/office/word/2010/wordprocessingCanvas" xmlns:cx="http://schemas.microsoft.com/office/drawing/2014/chartex" xmlns:cx1="http://schemas.microsoft.com/office/drawing/2015/9/8/chartex" xmlns:cx2="http://schemas.microsoft.com/office/drawing/2015/10/21/chartex" xmlns:cx3="http://schemas.microsoft.com/office/drawing/2016/5/9/chartex" xmlns:cx4="http://schemas.microsoft.com/office/drawing/2016/5/10/chartex" xmlns:cx5="http://schemas.microsoft.com/office/drawing/2016/5/11/chartex" xmlns:cx6="http://schemas.microsoft.com/office/drawing/2016/5/12/chartex" xmlns:cx7="http://schemas.microsoft.com/office/drawing/2016/5/13/chartex" xmlns:cx8="http://schemas.microsoft.com/office/drawing/2016/5/14/chartex" xmlns:mc="http://schemas.openxmlformats.org/markup-compatibility/2006" xmlns:o="urn:schemas-microsoft-com:office:office" xmlns:r="http://schemas.openxmlformats.org/officeDocument/2006/relationships" xmlns:m="http://schemas.openxmlformats.org/officeDocument/2006/math" xmlns:v="urn:schemas-microsoft-com:vml" xmlns:wp14="http://schemas.microsoft.com/office/word/2010/wordprocessingDrawing" xmlns:wp="http://schemas.openxmlformats.org/drawingml/2006/wordprocessingDrawing" xmlns:w10="urn:schemas-microsoft-com:office:word" xmlns:w="http://schemas.openxmlformats.org/wordprocessingml/2006/main" xmlns:w14="http://schemas.microsoft.com/office/word/2010/wordml" xmlns:w15="http://schemas.microsoft.com/office/word/2012/wordml" xmlns:w16se="http://schemas.microsoft.com/office/word/2015/wordml/symex" xmlns:wpg="http://schemas.microsoft.com/office/word/2010/wordprocessingGroup" xmlns:wpi="http://schemas.microsoft.com/office/word/2010/wordprocessingInk" xmlns:wne="http://schemas.microsoft.com/office/word/2006/wordml" xmlns:wps="http://schemas.microsoft.com/office/word/2010/wordprocessingShape" mc:Ignorable="w14 w15 w16se wp14">
   <w:p>
     <w:pPr>
       <w:pStyle w:val="Header"/>
@@ -1782,7 +3433,7 @@
 </file>
 
 <file path=word/numbering.xml><?xml version="1.0" encoding="utf-8"?>
-<w:numbering xmlns:wpc="http://schemas.microsoft.com/office/word/2010/wordprocessingCanvas" xmlns:cx="http://schemas.microsoft.com/office/drawing/2014/chartex" xmlns:cx1="http://schemas.microsoft.com/office/drawing/2015/9/8/chartex" xmlns:cx2="http://schemas.microsoft.com/office/drawing/2015/10/21/chartex" xmlns:cx3="http://schemas.microsoft.com/office/drawing/2016/5/9/chartex" xmlns:cx4="http://schemas.microsoft.com/office/drawing/2016/5/10/chartex" xmlns:cx5="http://schemas.microsoft.com/office/drawing/2016/5/11/chartex" xmlns:mc="http://schemas.openxmlformats.org/markup-compatibility/2006" xmlns:o="urn:schemas-microsoft-com:office:office" xmlns:r="http://schemas.openxmlformats.org/officeDocument/2006/relationships" xmlns:m="http://schemas.openxmlformats.org/officeDocument/2006/math" xmlns:v="urn:schemas-microsoft-com:vml" xmlns:wp14="http://schemas.microsoft.com/office/word/2010/wordprocessingDrawing" xmlns:wp="http://schemas.openxmlformats.org/drawingml/2006/wordprocessingDrawing" xmlns:w10="urn:schemas-microsoft-com:office:word" xmlns:w="http://schemas.openxmlformats.org/wordprocessingml/2006/main" xmlns:w14="http://schemas.microsoft.com/office/word/2010/wordml" xmlns:w15="http://schemas.microsoft.com/office/word/2012/wordml" xmlns:w16se="http://schemas.microsoft.com/office/word/2015/wordml/symex" xmlns:wpg="http://schemas.microsoft.com/office/word/2010/wordprocessingGroup" xmlns:wpi="http://schemas.microsoft.com/office/word/2010/wordprocessingInk" xmlns:wne="http://schemas.microsoft.com/office/word/2006/wordml" xmlns:wps="http://schemas.microsoft.com/office/word/2010/wordprocessingShape" mc:Ignorable="w14 w15 w16se wp14">
+<w:numbering xmlns:wpc="http://schemas.microsoft.com/office/word/2010/wordprocessingCanvas" xmlns:cx="http://schemas.microsoft.com/office/drawing/2014/chartex" xmlns:cx1="http://schemas.microsoft.com/office/drawing/2015/9/8/chartex" xmlns:cx2="http://schemas.microsoft.com/office/drawing/2015/10/21/chartex" xmlns:cx3="http://schemas.microsoft.com/office/drawing/2016/5/9/chartex" xmlns:cx4="http://schemas.microsoft.com/office/drawing/2016/5/10/chartex" xmlns:cx5="http://schemas.microsoft.com/office/drawing/2016/5/11/chartex" xmlns:cx6="http://schemas.microsoft.com/office/drawing/2016/5/12/chartex" xmlns:cx7="http://schemas.microsoft.com/office/drawing/2016/5/13/chartex" xmlns:cx8="http://schemas.microsoft.com/office/drawing/2016/5/14/chartex" xmlns:mc="http://schemas.openxmlformats.org/markup-compatibility/2006" xmlns:o="urn:schemas-microsoft-com:office:office" xmlns:r="http://schemas.openxmlformats.org/officeDocument/2006/relationships" xmlns:m="http://schemas.openxmlformats.org/officeDocument/2006/math" xmlns:v="urn:schemas-microsoft-com:vml" xmlns:wp14="http://schemas.microsoft.com/office/word/2010/wordprocessingDrawing" xmlns:wp="http://schemas.openxmlformats.org/drawingml/2006/wordprocessingDrawing" xmlns:w10="urn:schemas-microsoft-com:office:word" xmlns:w="http://schemas.openxmlformats.org/wordprocessingml/2006/main" xmlns:w14="http://schemas.microsoft.com/office/word/2010/wordml" xmlns:w15="http://schemas.microsoft.com/office/word/2012/wordml" xmlns:w16se="http://schemas.microsoft.com/office/word/2015/wordml/symex" xmlns:wpg="http://schemas.microsoft.com/office/word/2010/wordprocessingGroup" xmlns:wpi="http://schemas.microsoft.com/office/word/2010/wordprocessingInk" xmlns:wne="http://schemas.microsoft.com/office/word/2006/wordml" xmlns:wps="http://schemas.microsoft.com/office/word/2010/wordprocessingShape" mc:Ignorable="w14 w15 w16se wp14">
   <w:abstractNum w:abstractNumId="0" w15:restartNumberingAfterBreak="0">
     <w:nsid w:val="0FCB15CC"/>
     <w:multiLevelType w:val="hybridMultilevel"/>
@@ -2559,7 +4210,7 @@
       <w:lvlText w:val="%1.%2."/>
       <w:lvlJc w:val="left"/>
       <w:pPr>
-        <w:ind w:left="792" w:hanging="792"/>
+        <w:ind w:left="1152" w:hanging="792"/>
       </w:pPr>
       <w:rPr>
         <w:rFonts w:hint="eastAsia"/>
@@ -4358,7 +6009,6 @@
   <w:style w:type="character" w:default="1" w:styleId="DefaultParagraphFont">
     <w:name w:val="Default Paragraph Font"/>
     <w:uiPriority w:val="1"/>
-    <w:semiHidden/>
     <w:unhideWhenUsed/>
   </w:style>
   <w:style w:type="table" w:default="1" w:styleId="TableNormal">
@@ -5066,7 +6716,7 @@
 </file>
 
 <file path=customXml/itemProps1.xml><?xml version="1.0" encoding="utf-8"?>
-<ds:datastoreItem xmlns:ds="http://schemas.openxmlformats.org/officeDocument/2006/customXml" ds:itemID="{45F71414-96F4-4EA8-B61A-F630311373E4}">
+<ds:datastoreItem xmlns:ds="http://schemas.openxmlformats.org/officeDocument/2006/customXml" ds:itemID="{9FFF9E1E-18F2-4618-8A82-26CC6FD182F4}">
   <ds:schemaRefs>
     <ds:schemaRef ds:uri="http://schemas.openxmlformats.org/officeDocument/2006/bibliography"/>
   </ds:schemaRefs>
